--- a/OtchetTz.docx
+++ b/OtchetTz.docx
@@ -65,13 +65,6 @@
           <w:bCs/>
         </w:rPr>
         <w:t>ьное название</w:t>
-      </w:r>
-      <w:r>
-        <w:rPr>
-          <w:b/>
-          <w:bCs/>
-        </w:rPr>
-        <w:t>.</w:t>
       </w:r>
     </w:p>
     <w:p>

--- a/OtchetTz.docx
+++ b/OtchetTz.docx
@@ -74,6 +74,227 @@
           <w:bCs/>
         </w:rPr>
       </w:pPr>
+    </w:p>
+    <w:p>
+      <w:pPr>
+        <w:rPr>
+          <w:b/>
+          <w:bCs/>
+        </w:rPr>
+      </w:pPr>
+    </w:p>
+    <w:p>
+      <w:pPr>
+        <w:rPr>
+          <w:b/>
+          <w:bCs/>
+        </w:rPr>
+      </w:pPr>
+      <w:r>
+        <w:rPr>
+          <w:b/>
+          <w:bCs/>
+        </w:rPr>
+        <w:drawing>
+          <wp:inline distT="0" distB="0" distL="0" distR="0" wp14:anchorId="593AF401" wp14:editId="116526A6">
+            <wp:extent cx="5940425" cy="4427220"/>
+            <wp:effectExtent l="0" t="0" r="3175" b="0"/>
+            <wp:docPr id="2" name="Рисунок 2"/>
+            <wp:cNvGraphicFramePr>
+              <a:graphicFrameLocks xmlns:a="http://schemas.openxmlformats.org/drawingml/2006/main" noChangeAspect="1"/>
+            </wp:cNvGraphicFramePr>
+            <a:graphic xmlns:a="http://schemas.openxmlformats.org/drawingml/2006/main">
+              <a:graphicData uri="http://schemas.openxmlformats.org/drawingml/2006/picture">
+                <pic:pic xmlns:pic="http://schemas.openxmlformats.org/drawingml/2006/picture">
+                  <pic:nvPicPr>
+                    <pic:cNvPr id="1" name=""/>
+                    <pic:cNvPicPr/>
+                  </pic:nvPicPr>
+                  <pic:blipFill>
+                    <a:blip r:embed="rId5"/>
+                    <a:stretch>
+                      <a:fillRect/>
+                    </a:stretch>
+                  </pic:blipFill>
+                  <pic:spPr>
+                    <a:xfrm>
+                      <a:off x="0" y="0"/>
+                      <a:ext cx="5940425" cy="4427220"/>
+                    </a:xfrm>
+                    <a:prstGeom prst="rect">
+                      <a:avLst/>
+                    </a:prstGeom>
+                  </pic:spPr>
+                </pic:pic>
+              </a:graphicData>
+            </a:graphic>
+          </wp:inline>
+        </w:drawing>
+      </w:r>
+    </w:p>
+    <w:p>
+      <w:pPr>
+        <w:rPr>
+          <w:b/>
+          <w:bCs/>
+        </w:rPr>
+      </w:pPr>
+      <w:r>
+        <w:rPr>
+          <w:b/>
+          <w:bCs/>
+        </w:rPr>
+        <w:lastRenderedPageBreak/>
+        <w:drawing>
+          <wp:inline distT="0" distB="0" distL="0" distR="0" wp14:anchorId="50022EC7" wp14:editId="47D1E0EB">
+            <wp:extent cx="5940425" cy="4540885"/>
+            <wp:effectExtent l="0" t="0" r="3175" b="0"/>
+            <wp:docPr id="3" name="Рисунок 3"/>
+            <wp:cNvGraphicFramePr>
+              <a:graphicFrameLocks xmlns:a="http://schemas.openxmlformats.org/drawingml/2006/main" noChangeAspect="1"/>
+            </wp:cNvGraphicFramePr>
+            <a:graphic xmlns:a="http://schemas.openxmlformats.org/drawingml/2006/main">
+              <a:graphicData uri="http://schemas.openxmlformats.org/drawingml/2006/picture">
+                <pic:pic xmlns:pic="http://schemas.openxmlformats.org/drawingml/2006/picture">
+                  <pic:nvPicPr>
+                    <pic:cNvPr id="1" name=""/>
+                    <pic:cNvPicPr/>
+                  </pic:nvPicPr>
+                  <pic:blipFill>
+                    <a:blip r:embed="rId6"/>
+                    <a:stretch>
+                      <a:fillRect/>
+                    </a:stretch>
+                  </pic:blipFill>
+                  <pic:spPr>
+                    <a:xfrm>
+                      <a:off x="0" y="0"/>
+                      <a:ext cx="5940425" cy="4540885"/>
+                    </a:xfrm>
+                    <a:prstGeom prst="rect">
+                      <a:avLst/>
+                    </a:prstGeom>
+                  </pic:spPr>
+                </pic:pic>
+              </a:graphicData>
+            </a:graphic>
+          </wp:inline>
+        </w:drawing>
+      </w:r>
+    </w:p>
+    <w:p>
+      <w:pPr>
+        <w:rPr>
+          <w:b/>
+          <w:bCs/>
+        </w:rPr>
+      </w:pPr>
+      <w:r>
+        <w:rPr>
+          <w:b/>
+          <w:bCs/>
+        </w:rPr>
+        <w:drawing>
+          <wp:inline distT="0" distB="0" distL="0" distR="0" wp14:anchorId="1450875A" wp14:editId="468E97D9">
+            <wp:extent cx="5940425" cy="4396740"/>
+            <wp:effectExtent l="0" t="0" r="3175" b="3810"/>
+            <wp:docPr id="4" name="Рисунок 4"/>
+            <wp:cNvGraphicFramePr>
+              <a:graphicFrameLocks xmlns:a="http://schemas.openxmlformats.org/drawingml/2006/main" noChangeAspect="1"/>
+            </wp:cNvGraphicFramePr>
+            <a:graphic xmlns:a="http://schemas.openxmlformats.org/drawingml/2006/main">
+              <a:graphicData uri="http://schemas.openxmlformats.org/drawingml/2006/picture">
+                <pic:pic xmlns:pic="http://schemas.openxmlformats.org/drawingml/2006/picture">
+                  <pic:nvPicPr>
+                    <pic:cNvPr id="1" name=""/>
+                    <pic:cNvPicPr/>
+                  </pic:nvPicPr>
+                  <pic:blipFill>
+                    <a:blip r:embed="rId7"/>
+                    <a:stretch>
+                      <a:fillRect/>
+                    </a:stretch>
+                  </pic:blipFill>
+                  <pic:spPr>
+                    <a:xfrm>
+                      <a:off x="0" y="0"/>
+                      <a:ext cx="5940425" cy="4396740"/>
+                    </a:xfrm>
+                    <a:prstGeom prst="rect">
+                      <a:avLst/>
+                    </a:prstGeom>
+                  </pic:spPr>
+                </pic:pic>
+              </a:graphicData>
+            </a:graphic>
+          </wp:inline>
+        </w:drawing>
+      </w:r>
+    </w:p>
+    <w:p>
+      <w:pPr>
+        <w:rPr>
+          <w:b/>
+          <w:bCs/>
+        </w:rPr>
+      </w:pPr>
+      <w:r>
+        <w:rPr>
+          <w:b/>
+          <w:bCs/>
+        </w:rPr>
+        <w:lastRenderedPageBreak/>
+        <w:drawing>
+          <wp:inline distT="0" distB="0" distL="0" distR="0" wp14:anchorId="30366027" wp14:editId="0C0A7EB6">
+            <wp:extent cx="5940425" cy="2142490"/>
+            <wp:effectExtent l="0" t="0" r="3175" b="0"/>
+            <wp:docPr id="5" name="Рисунок 5"/>
+            <wp:cNvGraphicFramePr>
+              <a:graphicFrameLocks xmlns:a="http://schemas.openxmlformats.org/drawingml/2006/main" noChangeAspect="1"/>
+            </wp:cNvGraphicFramePr>
+            <a:graphic xmlns:a="http://schemas.openxmlformats.org/drawingml/2006/main">
+              <a:graphicData uri="http://schemas.openxmlformats.org/drawingml/2006/picture">
+                <pic:pic xmlns:pic="http://schemas.openxmlformats.org/drawingml/2006/picture">
+                  <pic:nvPicPr>
+                    <pic:cNvPr id="1" name=""/>
+                    <pic:cNvPicPr/>
+                  </pic:nvPicPr>
+                  <pic:blipFill>
+                    <a:blip r:embed="rId8"/>
+                    <a:stretch>
+                      <a:fillRect/>
+                    </a:stretch>
+                  </pic:blipFill>
+                  <pic:spPr>
+                    <a:xfrm>
+                      <a:off x="0" y="0"/>
+                      <a:ext cx="5940425" cy="2142490"/>
+                    </a:xfrm>
+                    <a:prstGeom prst="rect">
+                      <a:avLst/>
+                    </a:prstGeom>
+                  </pic:spPr>
+                </pic:pic>
+              </a:graphicData>
+            </a:graphic>
+          </wp:inline>
+        </w:drawing>
+      </w:r>
+    </w:p>
+    <w:p>
+      <w:pPr>
+        <w:rPr>
+          <w:b/>
+          <w:bCs/>
+        </w:rPr>
+      </w:pPr>
+      <w:r>
+        <w:rPr>
+          <w:b/>
+          <w:bCs/>
+        </w:rPr>
+        <w:t>Составил содержание ТЗ</w:t>
+      </w:r>
     </w:p>
     <w:p>
       <w:pPr>

--- a/OtchetTz.docx
+++ b/OtchetTz.docx
@@ -94,6 +94,7 @@
         <w:rPr>
           <w:b/>
           <w:bCs/>
+          <w:noProof/>
         </w:rPr>
         <w:drawing>
           <wp:inline distT="0" distB="0" distL="0" distR="0" wp14:anchorId="593AF401" wp14:editId="116526A6">
@@ -143,6 +144,7 @@
         <w:rPr>
           <w:b/>
           <w:bCs/>
+          <w:noProof/>
         </w:rPr>
         <w:lastRenderedPageBreak/>
         <w:drawing>
@@ -193,6 +195,7 @@
         <w:rPr>
           <w:b/>
           <w:bCs/>
+          <w:noProof/>
         </w:rPr>
         <w:drawing>
           <wp:inline distT="0" distB="0" distL="0" distR="0" wp14:anchorId="1450875A" wp14:editId="468E97D9">
@@ -242,6 +245,7 @@
         <w:rPr>
           <w:b/>
           <w:bCs/>
+          <w:noProof/>
         </w:rPr>
         <w:lastRenderedPageBreak/>
         <w:drawing>
@@ -294,6 +298,78 @@
           <w:bCs/>
         </w:rPr>
         <w:t>Составил содержание ТЗ</w:t>
+      </w:r>
+    </w:p>
+    <w:p>
+      <w:pPr>
+        <w:rPr>
+          <w:b/>
+          <w:bCs/>
+        </w:rPr>
+      </w:pPr>
+    </w:p>
+    <w:p>
+      <w:pPr>
+        <w:rPr>
+          <w:b/>
+          <w:bCs/>
+        </w:rPr>
+      </w:pPr>
+      <w:r>
+        <w:rPr>
+          <w:b/>
+          <w:bCs/>
+        </w:rPr>
+        <w:drawing>
+          <wp:inline distT="0" distB="0" distL="0" distR="0" wp14:anchorId="1BEF178F" wp14:editId="3E679899">
+            <wp:extent cx="4620270" cy="1267002"/>
+            <wp:effectExtent l="0" t="0" r="8890" b="9525"/>
+            <wp:docPr id="6" name="Рисунок 6"/>
+            <wp:cNvGraphicFramePr>
+              <a:graphicFrameLocks xmlns:a="http://schemas.openxmlformats.org/drawingml/2006/main" noChangeAspect="1"/>
+            </wp:cNvGraphicFramePr>
+            <a:graphic xmlns:a="http://schemas.openxmlformats.org/drawingml/2006/main">
+              <a:graphicData uri="http://schemas.openxmlformats.org/drawingml/2006/picture">
+                <pic:pic xmlns:pic="http://schemas.openxmlformats.org/drawingml/2006/picture">
+                  <pic:nvPicPr>
+                    <pic:cNvPr id="1" name=""/>
+                    <pic:cNvPicPr/>
+                  </pic:nvPicPr>
+                  <pic:blipFill>
+                    <a:blip r:embed="rId9"/>
+                    <a:stretch>
+                      <a:fillRect/>
+                    </a:stretch>
+                  </pic:blipFill>
+                  <pic:spPr>
+                    <a:xfrm>
+                      <a:off x="0" y="0"/>
+                      <a:ext cx="4620270" cy="1267002"/>
+                    </a:xfrm>
+                    <a:prstGeom prst="rect">
+                      <a:avLst/>
+                    </a:prstGeom>
+                  </pic:spPr>
+                </pic:pic>
+              </a:graphicData>
+            </a:graphic>
+          </wp:inline>
+        </w:drawing>
+      </w:r>
+    </w:p>
+    <w:p>
+      <w:pPr>
+        <w:rPr>
+          <w:b/>
+          <w:bCs/>
+        </w:rPr>
+      </w:pPr>
+      <w:r>
+        <w:rPr>
+          <w:b/>
+          <w:bCs/>
+        </w:rPr>
+        <w:t>Составил пункт «Общие сведения»</w:t>
       </w:r>
     </w:p>
     <w:p>
@@ -726,7 +802,6 @@
   <w:style w:type="character" w:default="1" w:styleId="a0">
     <w:name w:val="Default Paragraph Font"/>
     <w:uiPriority w:val="1"/>
-    <w:semiHidden/>
     <w:unhideWhenUsed/>
   </w:style>
   <w:style w:type="table" w:default="1" w:styleId="a1">

--- a/OtchetTz.docx
+++ b/OtchetTz.docx
@@ -319,6 +319,7 @@
         <w:rPr>
           <w:b/>
           <w:bCs/>
+          <w:noProof/>
         </w:rPr>
         <w:drawing>
           <wp:inline distT="0" distB="0" distL="0" distR="0" wp14:anchorId="1BEF178F" wp14:editId="3E679899">
@@ -370,6 +371,78 @@
           <w:bCs/>
         </w:rPr>
         <w:t>Составил пункт «Общие сведения»</w:t>
+      </w:r>
+    </w:p>
+    <w:p>
+      <w:pPr>
+        <w:rPr>
+          <w:b/>
+          <w:bCs/>
+        </w:rPr>
+      </w:pPr>
+    </w:p>
+    <w:p>
+      <w:pPr>
+        <w:rPr>
+          <w:b/>
+          <w:bCs/>
+        </w:rPr>
+      </w:pPr>
+      <w:r>
+        <w:rPr>
+          <w:b/>
+          <w:bCs/>
+        </w:rPr>
+        <w:drawing>
+          <wp:inline distT="0" distB="0" distL="0" distR="0" wp14:anchorId="3ED8F5A5" wp14:editId="2454898B">
+            <wp:extent cx="5068007" cy="724001"/>
+            <wp:effectExtent l="0" t="0" r="0" b="0"/>
+            <wp:docPr id="7" name="Рисунок 7"/>
+            <wp:cNvGraphicFramePr>
+              <a:graphicFrameLocks xmlns:a="http://schemas.openxmlformats.org/drawingml/2006/main" noChangeAspect="1"/>
+            </wp:cNvGraphicFramePr>
+            <a:graphic xmlns:a="http://schemas.openxmlformats.org/drawingml/2006/main">
+              <a:graphicData uri="http://schemas.openxmlformats.org/drawingml/2006/picture">
+                <pic:pic xmlns:pic="http://schemas.openxmlformats.org/drawingml/2006/picture">
+                  <pic:nvPicPr>
+                    <pic:cNvPr id="1" name=""/>
+                    <pic:cNvPicPr/>
+                  </pic:nvPicPr>
+                  <pic:blipFill>
+                    <a:blip r:embed="rId10"/>
+                    <a:stretch>
+                      <a:fillRect/>
+                    </a:stretch>
+                  </pic:blipFill>
+                  <pic:spPr>
+                    <a:xfrm>
+                      <a:off x="0" y="0"/>
+                      <a:ext cx="5068007" cy="724001"/>
+                    </a:xfrm>
+                    <a:prstGeom prst="rect">
+                      <a:avLst/>
+                    </a:prstGeom>
+                  </pic:spPr>
+                </pic:pic>
+              </a:graphicData>
+            </a:graphic>
+          </wp:inline>
+        </w:drawing>
+      </w:r>
+    </w:p>
+    <w:p>
+      <w:pPr>
+        <w:rPr>
+          <w:b/>
+          <w:bCs/>
+        </w:rPr>
+      </w:pPr>
+      <w:r>
+        <w:rPr>
+          <w:b/>
+          <w:bCs/>
+        </w:rPr>
+        <w:t>Составил пункт «Наименование системы»</w:t>
       </w:r>
     </w:p>
     <w:p>
@@ -802,6 +875,7 @@
   <w:style w:type="character" w:default="1" w:styleId="a0">
     <w:name w:val="Default Paragraph Font"/>
     <w:uiPriority w:val="1"/>
+    <w:semiHidden/>
     <w:unhideWhenUsed/>
   </w:style>
   <w:style w:type="table" w:default="1" w:styleId="a1">

--- a/OtchetTz.docx
+++ b/OtchetTz.docx
@@ -392,6 +392,7 @@
         <w:rPr>
           <w:b/>
           <w:bCs/>
+          <w:noProof/>
         </w:rPr>
         <w:drawing>
           <wp:inline distT="0" distB="0" distL="0" distR="0" wp14:anchorId="3ED8F5A5" wp14:editId="2454898B">
@@ -443,6 +444,78 @@
           <w:bCs/>
         </w:rPr>
         <w:t>Составил пункт «Наименование системы»</w:t>
+      </w:r>
+    </w:p>
+    <w:p>
+      <w:pPr>
+        <w:rPr>
+          <w:b/>
+          <w:bCs/>
+        </w:rPr>
+      </w:pPr>
+    </w:p>
+    <w:p>
+      <w:pPr>
+        <w:rPr>
+          <w:b/>
+          <w:bCs/>
+        </w:rPr>
+      </w:pPr>
+      <w:r>
+        <w:rPr>
+          <w:b/>
+          <w:bCs/>
+        </w:rPr>
+        <w:drawing>
+          <wp:inline distT="0" distB="0" distL="0" distR="0" wp14:anchorId="09F0CC09" wp14:editId="035402D6">
+            <wp:extent cx="5940425" cy="904875"/>
+            <wp:effectExtent l="0" t="0" r="3175" b="9525"/>
+            <wp:docPr id="8" name="Рисунок 8"/>
+            <wp:cNvGraphicFramePr>
+              <a:graphicFrameLocks xmlns:a="http://schemas.openxmlformats.org/drawingml/2006/main" noChangeAspect="1"/>
+            </wp:cNvGraphicFramePr>
+            <a:graphic xmlns:a="http://schemas.openxmlformats.org/drawingml/2006/main">
+              <a:graphicData uri="http://schemas.openxmlformats.org/drawingml/2006/picture">
+                <pic:pic xmlns:pic="http://schemas.openxmlformats.org/drawingml/2006/picture">
+                  <pic:nvPicPr>
+                    <pic:cNvPr id="1" name=""/>
+                    <pic:cNvPicPr/>
+                  </pic:nvPicPr>
+                  <pic:blipFill>
+                    <a:blip r:embed="rId11"/>
+                    <a:stretch>
+                      <a:fillRect/>
+                    </a:stretch>
+                  </pic:blipFill>
+                  <pic:spPr>
+                    <a:xfrm>
+                      <a:off x="0" y="0"/>
+                      <a:ext cx="5940425" cy="904875"/>
+                    </a:xfrm>
+                    <a:prstGeom prst="rect">
+                      <a:avLst/>
+                    </a:prstGeom>
+                  </pic:spPr>
+                </pic:pic>
+              </a:graphicData>
+            </a:graphic>
+          </wp:inline>
+        </w:drawing>
+      </w:r>
+    </w:p>
+    <w:p>
+      <w:pPr>
+        <w:rPr>
+          <w:b/>
+          <w:bCs/>
+        </w:rPr>
+      </w:pPr>
+      <w:r>
+        <w:rPr>
+          <w:b/>
+          <w:bCs/>
+        </w:rPr>
+        <w:t>Составил пункт «Полное наименование системы»</w:t>
       </w:r>
     </w:p>
     <w:p>

--- a/OtchetTz.docx
+++ b/OtchetTz.docx
@@ -465,6 +465,7 @@
         <w:rPr>
           <w:b/>
           <w:bCs/>
+          <w:noProof/>
         </w:rPr>
         <w:drawing>
           <wp:inline distT="0" distB="0" distL="0" distR="0" wp14:anchorId="09F0CC09" wp14:editId="035402D6">
@@ -516,6 +517,85 @@
           <w:bCs/>
         </w:rPr>
         <w:t>Составил пункт «Полное наименование системы»</w:t>
+      </w:r>
+    </w:p>
+    <w:p>
+      <w:pPr>
+        <w:rPr>
+          <w:b/>
+          <w:bCs/>
+        </w:rPr>
+      </w:pPr>
+    </w:p>
+    <w:p>
+      <w:pPr>
+        <w:rPr>
+          <w:b/>
+          <w:bCs/>
+        </w:rPr>
+      </w:pPr>
+      <w:r>
+        <w:rPr>
+          <w:b/>
+          <w:bCs/>
+        </w:rPr>
+        <w:drawing>
+          <wp:inline distT="0" distB="0" distL="0" distR="0" wp14:anchorId="4CC21808" wp14:editId="3A9ECE9D">
+            <wp:extent cx="5940425" cy="1051560"/>
+            <wp:effectExtent l="0" t="0" r="3175" b="0"/>
+            <wp:docPr id="9" name="Рисунок 9"/>
+            <wp:cNvGraphicFramePr>
+              <a:graphicFrameLocks xmlns:a="http://schemas.openxmlformats.org/drawingml/2006/main" noChangeAspect="1"/>
+            </wp:cNvGraphicFramePr>
+            <a:graphic xmlns:a="http://schemas.openxmlformats.org/drawingml/2006/main">
+              <a:graphicData uri="http://schemas.openxmlformats.org/drawingml/2006/picture">
+                <pic:pic xmlns:pic="http://schemas.openxmlformats.org/drawingml/2006/picture">
+                  <pic:nvPicPr>
+                    <pic:cNvPr id="1" name=""/>
+                    <pic:cNvPicPr/>
+                  </pic:nvPicPr>
+                  <pic:blipFill>
+                    <a:blip r:embed="rId12"/>
+                    <a:stretch>
+                      <a:fillRect/>
+                    </a:stretch>
+                  </pic:blipFill>
+                  <pic:spPr>
+                    <a:xfrm>
+                      <a:off x="0" y="0"/>
+                      <a:ext cx="5940425" cy="1051560"/>
+                    </a:xfrm>
+                    <a:prstGeom prst="rect">
+                      <a:avLst/>
+                    </a:prstGeom>
+                  </pic:spPr>
+                </pic:pic>
+              </a:graphicData>
+            </a:graphic>
+          </wp:inline>
+        </w:drawing>
+      </w:r>
+    </w:p>
+    <w:p>
+      <w:pPr>
+        <w:rPr>
+          <w:b/>
+          <w:bCs/>
+        </w:rPr>
+      </w:pPr>
+      <w:r>
+        <w:rPr>
+          <w:b/>
+          <w:bCs/>
+        </w:rPr>
+        <w:t>Состав</w:t>
+      </w:r>
+      <w:r>
+        <w:rPr>
+          <w:b/>
+          <w:bCs/>
+        </w:rPr>
+        <w:t>ил пункт «Краткое наименование системы»</w:t>
       </w:r>
     </w:p>
     <w:p>
@@ -948,7 +1028,6 @@
   <w:style w:type="character" w:default="1" w:styleId="a0">
     <w:name w:val="Default Paragraph Font"/>
     <w:uiPriority w:val="1"/>
-    <w:semiHidden/>
     <w:unhideWhenUsed/>
   </w:style>
   <w:style w:type="table" w:default="1" w:styleId="a1">

--- a/OtchetTz.docx
+++ b/OtchetTz.docx
@@ -538,6 +538,7 @@
         <w:rPr>
           <w:b/>
           <w:bCs/>
+          <w:noProof/>
         </w:rPr>
         <w:drawing>
           <wp:inline distT="0" distB="0" distL="0" distR="0" wp14:anchorId="4CC21808" wp14:editId="3A9ECE9D">
@@ -596,6 +597,78 @@
           <w:bCs/>
         </w:rPr>
         <w:t>ил пункт «Краткое наименование системы»</w:t>
+      </w:r>
+    </w:p>
+    <w:p>
+      <w:pPr>
+        <w:rPr>
+          <w:b/>
+          <w:bCs/>
+        </w:rPr>
+      </w:pPr>
+    </w:p>
+    <w:p>
+      <w:pPr>
+        <w:rPr>
+          <w:b/>
+          <w:bCs/>
+        </w:rPr>
+      </w:pPr>
+      <w:r>
+        <w:rPr>
+          <w:b/>
+          <w:bCs/>
+        </w:rPr>
+        <w:drawing>
+          <wp:inline distT="0" distB="0" distL="0" distR="0" wp14:anchorId="4D64F413" wp14:editId="7DD112C4">
+            <wp:extent cx="5940425" cy="1012190"/>
+            <wp:effectExtent l="0" t="0" r="3175" b="0"/>
+            <wp:docPr id="10" name="Рисунок 10"/>
+            <wp:cNvGraphicFramePr>
+              <a:graphicFrameLocks xmlns:a="http://schemas.openxmlformats.org/drawingml/2006/main" noChangeAspect="1"/>
+            </wp:cNvGraphicFramePr>
+            <a:graphic xmlns:a="http://schemas.openxmlformats.org/drawingml/2006/main">
+              <a:graphicData uri="http://schemas.openxmlformats.org/drawingml/2006/picture">
+                <pic:pic xmlns:pic="http://schemas.openxmlformats.org/drawingml/2006/picture">
+                  <pic:nvPicPr>
+                    <pic:cNvPr id="1" name=""/>
+                    <pic:cNvPicPr/>
+                  </pic:nvPicPr>
+                  <pic:blipFill>
+                    <a:blip r:embed="rId13"/>
+                    <a:stretch>
+                      <a:fillRect/>
+                    </a:stretch>
+                  </pic:blipFill>
+                  <pic:spPr>
+                    <a:xfrm>
+                      <a:off x="0" y="0"/>
+                      <a:ext cx="5940425" cy="1012190"/>
+                    </a:xfrm>
+                    <a:prstGeom prst="rect">
+                      <a:avLst/>
+                    </a:prstGeom>
+                  </pic:spPr>
+                </pic:pic>
+              </a:graphicData>
+            </a:graphic>
+          </wp:inline>
+        </w:drawing>
+      </w:r>
+    </w:p>
+    <w:p>
+      <w:pPr>
+        <w:rPr>
+          <w:b/>
+          <w:bCs/>
+        </w:rPr>
+      </w:pPr>
+      <w:r>
+        <w:rPr>
+          <w:b/>
+          <w:bCs/>
+        </w:rPr>
+        <w:t>Составил пункт «Основания для проведения работ»</w:t>
       </w:r>
     </w:p>
     <w:p>
@@ -1028,6 +1101,7 @@
   <w:style w:type="character" w:default="1" w:styleId="a0">
     <w:name w:val="Default Paragraph Font"/>
     <w:uiPriority w:val="1"/>
+    <w:semiHidden/>
     <w:unhideWhenUsed/>
   </w:style>
   <w:style w:type="table" w:default="1" w:styleId="a1">

--- a/OtchetTz.docx
+++ b/OtchetTz.docx
@@ -618,6 +618,7 @@
         <w:rPr>
           <w:b/>
           <w:bCs/>
+          <w:noProof/>
         </w:rPr>
         <w:drawing>
           <wp:inline distT="0" distB="0" distL="0" distR="0" wp14:anchorId="4D64F413" wp14:editId="7DD112C4">
@@ -669,6 +670,78 @@
           <w:bCs/>
         </w:rPr>
         <w:t>Составил пункт «Основания для проведения работ»</w:t>
+      </w:r>
+    </w:p>
+    <w:p>
+      <w:pPr>
+        <w:rPr>
+          <w:b/>
+          <w:bCs/>
+        </w:rPr>
+      </w:pPr>
+    </w:p>
+    <w:p>
+      <w:pPr>
+        <w:rPr>
+          <w:b/>
+          <w:bCs/>
+        </w:rPr>
+      </w:pPr>
+      <w:r>
+        <w:rPr>
+          <w:b/>
+          <w:bCs/>
+        </w:rPr>
+        <w:drawing>
+          <wp:inline distT="0" distB="0" distL="0" distR="0" wp14:anchorId="36FB9359" wp14:editId="6A24E45C">
+            <wp:extent cx="5940425" cy="487045"/>
+            <wp:effectExtent l="0" t="0" r="3175" b="8255"/>
+            <wp:docPr id="11" name="Рисунок 11"/>
+            <wp:cNvGraphicFramePr>
+              <a:graphicFrameLocks xmlns:a="http://schemas.openxmlformats.org/drawingml/2006/main" noChangeAspect="1"/>
+            </wp:cNvGraphicFramePr>
+            <a:graphic xmlns:a="http://schemas.openxmlformats.org/drawingml/2006/main">
+              <a:graphicData uri="http://schemas.openxmlformats.org/drawingml/2006/picture">
+                <pic:pic xmlns:pic="http://schemas.openxmlformats.org/drawingml/2006/picture">
+                  <pic:nvPicPr>
+                    <pic:cNvPr id="1" name=""/>
+                    <pic:cNvPicPr/>
+                  </pic:nvPicPr>
+                  <pic:blipFill>
+                    <a:blip r:embed="rId14"/>
+                    <a:stretch>
+                      <a:fillRect/>
+                    </a:stretch>
+                  </pic:blipFill>
+                  <pic:spPr>
+                    <a:xfrm>
+                      <a:off x="0" y="0"/>
+                      <a:ext cx="5940425" cy="487045"/>
+                    </a:xfrm>
+                    <a:prstGeom prst="rect">
+                      <a:avLst/>
+                    </a:prstGeom>
+                  </pic:spPr>
+                </pic:pic>
+              </a:graphicData>
+            </a:graphic>
+          </wp:inline>
+        </w:drawing>
+      </w:r>
+    </w:p>
+    <w:p>
+      <w:pPr>
+        <w:rPr>
+          <w:b/>
+          <w:bCs/>
+        </w:rPr>
+      </w:pPr>
+      <w:r>
+        <w:rPr>
+          <w:b/>
+          <w:bCs/>
+        </w:rPr>
+        <w:t>Составил пункт «Наименование организации – Заказчика и Разработчика</w:t>
       </w:r>
     </w:p>
     <w:p>

--- a/OtchetTz.docx
+++ b/OtchetTz.docx
@@ -691,6 +691,7 @@
         <w:rPr>
           <w:b/>
           <w:bCs/>
+          <w:noProof/>
         </w:rPr>
         <w:drawing>
           <wp:inline distT="0" distB="0" distL="0" distR="0" wp14:anchorId="36FB9359" wp14:editId="6A24E45C">
@@ -742,6 +743,78 @@
           <w:bCs/>
         </w:rPr>
         <w:t>Составил пункт «Наименование организации – Заказчика и Разработчика</w:t>
+      </w:r>
+    </w:p>
+    <w:p>
+      <w:pPr>
+        <w:rPr>
+          <w:b/>
+          <w:bCs/>
+        </w:rPr>
+      </w:pPr>
+    </w:p>
+    <w:p>
+      <w:pPr>
+        <w:rPr>
+          <w:b/>
+          <w:bCs/>
+        </w:rPr>
+      </w:pPr>
+      <w:r>
+        <w:rPr>
+          <w:b/>
+          <w:bCs/>
+        </w:rPr>
+        <w:drawing>
+          <wp:inline distT="0" distB="0" distL="0" distR="0" wp14:anchorId="3C610291" wp14:editId="1059FC7A">
+            <wp:extent cx="5940425" cy="2402840"/>
+            <wp:effectExtent l="0" t="0" r="3175" b="0"/>
+            <wp:docPr id="12" name="Рисунок 12"/>
+            <wp:cNvGraphicFramePr>
+              <a:graphicFrameLocks xmlns:a="http://schemas.openxmlformats.org/drawingml/2006/main" noChangeAspect="1"/>
+            </wp:cNvGraphicFramePr>
+            <a:graphic xmlns:a="http://schemas.openxmlformats.org/drawingml/2006/main">
+              <a:graphicData uri="http://schemas.openxmlformats.org/drawingml/2006/picture">
+                <pic:pic xmlns:pic="http://schemas.openxmlformats.org/drawingml/2006/picture">
+                  <pic:nvPicPr>
+                    <pic:cNvPr id="1" name=""/>
+                    <pic:cNvPicPr/>
+                  </pic:nvPicPr>
+                  <pic:blipFill>
+                    <a:blip r:embed="rId15"/>
+                    <a:stretch>
+                      <a:fillRect/>
+                    </a:stretch>
+                  </pic:blipFill>
+                  <pic:spPr>
+                    <a:xfrm>
+                      <a:off x="0" y="0"/>
+                      <a:ext cx="5940425" cy="2402840"/>
+                    </a:xfrm>
+                    <a:prstGeom prst="rect">
+                      <a:avLst/>
+                    </a:prstGeom>
+                  </pic:spPr>
+                </pic:pic>
+              </a:graphicData>
+            </a:graphic>
+          </wp:inline>
+        </w:drawing>
+      </w:r>
+    </w:p>
+    <w:p>
+      <w:pPr>
+        <w:rPr>
+          <w:b/>
+          <w:bCs/>
+        </w:rPr>
+      </w:pPr>
+      <w:r>
+        <w:rPr>
+          <w:b/>
+          <w:bCs/>
+        </w:rPr>
+        <w:t>Составил пункты «Заказчик и Разработчик»</w:t>
       </w:r>
     </w:p>
     <w:p>

--- a/OtchetTz.docx
+++ b/OtchetTz.docx
@@ -764,6 +764,7 @@
         <w:rPr>
           <w:b/>
           <w:bCs/>
+          <w:noProof/>
         </w:rPr>
         <w:drawing>
           <wp:inline distT="0" distB="0" distL="0" distR="0" wp14:anchorId="3C610291" wp14:editId="1059FC7A">
@@ -815,6 +816,78 @@
           <w:bCs/>
         </w:rPr>
         <w:t>Составил пункты «Заказчик и Разработчик»</w:t>
+      </w:r>
+    </w:p>
+    <w:p>
+      <w:pPr>
+        <w:rPr>
+          <w:b/>
+          <w:bCs/>
+        </w:rPr>
+      </w:pPr>
+    </w:p>
+    <w:p>
+      <w:pPr>
+        <w:rPr>
+          <w:b/>
+          <w:bCs/>
+        </w:rPr>
+      </w:pPr>
+      <w:r>
+        <w:rPr>
+          <w:b/>
+          <w:bCs/>
+        </w:rPr>
+        <w:drawing>
+          <wp:inline distT="0" distB="0" distL="0" distR="0" wp14:anchorId="00E31EE9" wp14:editId="3BD4AC22">
+            <wp:extent cx="5940425" cy="1651000"/>
+            <wp:effectExtent l="0" t="0" r="3175" b="6350"/>
+            <wp:docPr id="13" name="Рисунок 13"/>
+            <wp:cNvGraphicFramePr>
+              <a:graphicFrameLocks xmlns:a="http://schemas.openxmlformats.org/drawingml/2006/main" noChangeAspect="1"/>
+            </wp:cNvGraphicFramePr>
+            <a:graphic xmlns:a="http://schemas.openxmlformats.org/drawingml/2006/main">
+              <a:graphicData uri="http://schemas.openxmlformats.org/drawingml/2006/picture">
+                <pic:pic xmlns:pic="http://schemas.openxmlformats.org/drawingml/2006/picture">
+                  <pic:nvPicPr>
+                    <pic:cNvPr id="1" name=""/>
+                    <pic:cNvPicPr/>
+                  </pic:nvPicPr>
+                  <pic:blipFill>
+                    <a:blip r:embed="rId16"/>
+                    <a:stretch>
+                      <a:fillRect/>
+                    </a:stretch>
+                  </pic:blipFill>
+                  <pic:spPr>
+                    <a:xfrm>
+                      <a:off x="0" y="0"/>
+                      <a:ext cx="5940425" cy="1651000"/>
+                    </a:xfrm>
+                    <a:prstGeom prst="rect">
+                      <a:avLst/>
+                    </a:prstGeom>
+                  </pic:spPr>
+                </pic:pic>
+              </a:graphicData>
+            </a:graphic>
+          </wp:inline>
+        </w:drawing>
+      </w:r>
+    </w:p>
+    <w:p>
+      <w:pPr>
+        <w:rPr>
+          <w:b/>
+          <w:bCs/>
+        </w:rPr>
+      </w:pPr>
+      <w:r>
+        <w:rPr>
+          <w:b/>
+          <w:bCs/>
+        </w:rPr>
+        <w:t>Составил пункт «Плановые сроки начала и окончания работы»</w:t>
       </w:r>
     </w:p>
     <w:p>

--- a/OtchetTz.docx
+++ b/OtchetTz.docx
@@ -837,6 +837,7 @@
         <w:rPr>
           <w:b/>
           <w:bCs/>
+          <w:noProof/>
         </w:rPr>
         <w:drawing>
           <wp:inline distT="0" distB="0" distL="0" distR="0" wp14:anchorId="00E31EE9" wp14:editId="3BD4AC22">
@@ -888,6 +889,79 @@
           <w:bCs/>
         </w:rPr>
         <w:t>Составил пункт «Плановые сроки начала и окончания работы»</w:t>
+      </w:r>
+    </w:p>
+    <w:p>
+      <w:pPr>
+        <w:rPr>
+          <w:b/>
+          <w:bCs/>
+        </w:rPr>
+      </w:pPr>
+    </w:p>
+    <w:p>
+      <w:pPr>
+        <w:rPr>
+          <w:b/>
+          <w:bCs/>
+        </w:rPr>
+      </w:pPr>
+      <w:r>
+        <w:rPr>
+          <w:b/>
+          <w:bCs/>
+        </w:rPr>
+        <w:lastRenderedPageBreak/>
+        <w:drawing>
+          <wp:inline distT="0" distB="0" distL="0" distR="0" wp14:anchorId="588E0FB7" wp14:editId="0628F5E9">
+            <wp:extent cx="5940425" cy="1374775"/>
+            <wp:effectExtent l="0" t="0" r="3175" b="0"/>
+            <wp:docPr id="14" name="Рисунок 14"/>
+            <wp:cNvGraphicFramePr>
+              <a:graphicFrameLocks xmlns:a="http://schemas.openxmlformats.org/drawingml/2006/main" noChangeAspect="1"/>
+            </wp:cNvGraphicFramePr>
+            <a:graphic xmlns:a="http://schemas.openxmlformats.org/drawingml/2006/main">
+              <a:graphicData uri="http://schemas.openxmlformats.org/drawingml/2006/picture">
+                <pic:pic xmlns:pic="http://schemas.openxmlformats.org/drawingml/2006/picture">
+                  <pic:nvPicPr>
+                    <pic:cNvPr id="1" name=""/>
+                    <pic:cNvPicPr/>
+                  </pic:nvPicPr>
+                  <pic:blipFill>
+                    <a:blip r:embed="rId17"/>
+                    <a:stretch>
+                      <a:fillRect/>
+                    </a:stretch>
+                  </pic:blipFill>
+                  <pic:spPr>
+                    <a:xfrm>
+                      <a:off x="0" y="0"/>
+                      <a:ext cx="5940425" cy="1374775"/>
+                    </a:xfrm>
+                    <a:prstGeom prst="rect">
+                      <a:avLst/>
+                    </a:prstGeom>
+                  </pic:spPr>
+                </pic:pic>
+              </a:graphicData>
+            </a:graphic>
+          </wp:inline>
+        </w:drawing>
+      </w:r>
+    </w:p>
+    <w:p>
+      <w:pPr>
+        <w:rPr>
+          <w:b/>
+          <w:bCs/>
+        </w:rPr>
+      </w:pPr>
+      <w:r>
+        <w:rPr>
+          <w:b/>
+          <w:bCs/>
+        </w:rPr>
+        <w:t>Составил пункт «Источники и порядок финансирования»</w:t>
       </w:r>
     </w:p>
     <w:p>

--- a/OtchetTz.docx
+++ b/OtchetTz.docx
@@ -910,6 +910,7 @@
         <w:rPr>
           <w:b/>
           <w:bCs/>
+          <w:noProof/>
         </w:rPr>
         <w:lastRenderedPageBreak/>
         <w:drawing>
@@ -962,6 +963,78 @@
           <w:bCs/>
         </w:rPr>
         <w:t>Составил пункт «Источники и порядок финансирования»</w:t>
+      </w:r>
+    </w:p>
+    <w:p>
+      <w:pPr>
+        <w:rPr>
+          <w:b/>
+          <w:bCs/>
+        </w:rPr>
+      </w:pPr>
+    </w:p>
+    <w:p>
+      <w:pPr>
+        <w:rPr>
+          <w:b/>
+          <w:bCs/>
+        </w:rPr>
+      </w:pPr>
+      <w:r>
+        <w:rPr>
+          <w:b/>
+          <w:bCs/>
+        </w:rPr>
+        <w:drawing>
+          <wp:inline distT="0" distB="0" distL="0" distR="0" wp14:anchorId="52C86557" wp14:editId="6A223CA0">
+            <wp:extent cx="5940425" cy="1373505"/>
+            <wp:effectExtent l="0" t="0" r="3175" b="0"/>
+            <wp:docPr id="15" name="Рисунок 15"/>
+            <wp:cNvGraphicFramePr>
+              <a:graphicFrameLocks xmlns:a="http://schemas.openxmlformats.org/drawingml/2006/main" noChangeAspect="1"/>
+            </wp:cNvGraphicFramePr>
+            <a:graphic xmlns:a="http://schemas.openxmlformats.org/drawingml/2006/main">
+              <a:graphicData uri="http://schemas.openxmlformats.org/drawingml/2006/picture">
+                <pic:pic xmlns:pic="http://schemas.openxmlformats.org/drawingml/2006/picture">
+                  <pic:nvPicPr>
+                    <pic:cNvPr id="1" name=""/>
+                    <pic:cNvPicPr/>
+                  </pic:nvPicPr>
+                  <pic:blipFill>
+                    <a:blip r:embed="rId18"/>
+                    <a:stretch>
+                      <a:fillRect/>
+                    </a:stretch>
+                  </pic:blipFill>
+                  <pic:spPr>
+                    <a:xfrm>
+                      <a:off x="0" y="0"/>
+                      <a:ext cx="5940425" cy="1373505"/>
+                    </a:xfrm>
+                    <a:prstGeom prst="rect">
+                      <a:avLst/>
+                    </a:prstGeom>
+                  </pic:spPr>
+                </pic:pic>
+              </a:graphicData>
+            </a:graphic>
+          </wp:inline>
+        </w:drawing>
+      </w:r>
+    </w:p>
+    <w:p>
+      <w:pPr>
+        <w:rPr>
+          <w:b/>
+          <w:bCs/>
+        </w:rPr>
+      </w:pPr>
+      <w:r>
+        <w:rPr>
+          <w:b/>
+          <w:bCs/>
+        </w:rPr>
+        <w:t>Составил пункт «Порядок оформления и предъявления заказчику результатов работ»</w:t>
       </w:r>
     </w:p>
     <w:p>

--- a/OtchetTz.docx
+++ b/OtchetTz.docx
@@ -984,6 +984,7 @@
         <w:rPr>
           <w:b/>
           <w:bCs/>
+          <w:noProof/>
         </w:rPr>
         <w:drawing>
           <wp:inline distT="0" distB="0" distL="0" distR="0" wp14:anchorId="52C86557" wp14:editId="6A223CA0">
@@ -1035,6 +1036,86 @@
           <w:bCs/>
         </w:rPr>
         <w:t>Составил пункт «Порядок оформления и предъявления заказчику результатов работ»</w:t>
+      </w:r>
+    </w:p>
+    <w:p>
+      <w:pPr>
+        <w:rPr>
+          <w:b/>
+          <w:bCs/>
+        </w:rPr>
+      </w:pPr>
+    </w:p>
+    <w:p>
+      <w:pPr>
+        <w:rPr>
+          <w:b/>
+          <w:bCs/>
+        </w:rPr>
+      </w:pPr>
+      <w:r>
+        <w:rPr>
+          <w:b/>
+          <w:bCs/>
+        </w:rPr>
+        <w:drawing>
+          <wp:inline distT="0" distB="0" distL="0" distR="0" wp14:anchorId="1355685C" wp14:editId="3F463805">
+            <wp:extent cx="5940425" cy="2256790"/>
+            <wp:effectExtent l="0" t="0" r="3175" b="0"/>
+            <wp:docPr id="16" name="Рисунок 16"/>
+            <wp:cNvGraphicFramePr>
+              <a:graphicFrameLocks xmlns:a="http://schemas.openxmlformats.org/drawingml/2006/main" noChangeAspect="1"/>
+            </wp:cNvGraphicFramePr>
+            <a:graphic xmlns:a="http://schemas.openxmlformats.org/drawingml/2006/main">
+              <a:graphicData uri="http://schemas.openxmlformats.org/drawingml/2006/picture">
+                <pic:pic xmlns:pic="http://schemas.openxmlformats.org/drawingml/2006/picture">
+                  <pic:nvPicPr>
+                    <pic:cNvPr id="1" name=""/>
+                    <pic:cNvPicPr/>
+                  </pic:nvPicPr>
+                  <pic:blipFill>
+                    <a:blip r:embed="rId19"/>
+                    <a:stretch>
+                      <a:fillRect/>
+                    </a:stretch>
+                  </pic:blipFill>
+                  <pic:spPr>
+                    <a:xfrm>
+                      <a:off x="0" y="0"/>
+                      <a:ext cx="5940425" cy="2256790"/>
+                    </a:xfrm>
+                    <a:prstGeom prst="rect">
+                      <a:avLst/>
+                    </a:prstGeom>
+                  </pic:spPr>
+                </pic:pic>
+              </a:graphicData>
+            </a:graphic>
+          </wp:inline>
+        </w:drawing>
+      </w:r>
+    </w:p>
+    <w:p>
+      <w:pPr>
+        <w:rPr>
+          <w:b/>
+          <w:bCs/>
+        </w:rPr>
+      </w:pPr>
+    </w:p>
+    <w:p>
+      <w:pPr>
+        <w:rPr>
+          <w:b/>
+          <w:bCs/>
+        </w:rPr>
+      </w:pPr>
+      <w:r>
+        <w:rPr>
+          <w:b/>
+          <w:bCs/>
+        </w:rPr>
+        <w:t>Составил пункты «Назначение и цели создания системы, Назначения системы»</w:t>
       </w:r>
     </w:p>
     <w:p>

--- a/OtchetTz.docx
+++ b/OtchetTz.docx
@@ -1057,6 +1057,7 @@
         <w:rPr>
           <w:b/>
           <w:bCs/>
+          <w:noProof/>
         </w:rPr>
         <w:drawing>
           <wp:inline distT="0" distB="0" distL="0" distR="0" wp14:anchorId="1355685C" wp14:editId="3F463805">
@@ -1116,6 +1117,152 @@
           <w:bCs/>
         </w:rPr>
         <w:t>Составил пункты «Назначение и цели создания системы, Назначения системы»</w:t>
+      </w:r>
+    </w:p>
+    <w:p>
+      <w:pPr>
+        <w:rPr>
+          <w:b/>
+          <w:bCs/>
+        </w:rPr>
+      </w:pPr>
+    </w:p>
+    <w:p>
+      <w:pPr>
+        <w:rPr>
+          <w:b/>
+          <w:bCs/>
+        </w:rPr>
+      </w:pPr>
+      <w:r>
+        <w:rPr>
+          <w:b/>
+          <w:bCs/>
+          <w:noProof/>
+        </w:rPr>
+        <w:drawing>
+          <wp:inline distT="0" distB="0" distL="0" distR="0" wp14:anchorId="69FD9FAE" wp14:editId="22F510BE">
+            <wp:extent cx="5940425" cy="1810385"/>
+            <wp:effectExtent l="0" t="0" r="3175" b="0"/>
+            <wp:docPr id="17" name="Рисунок 17"/>
+            <wp:cNvGraphicFramePr>
+              <a:graphicFrameLocks xmlns:a="http://schemas.openxmlformats.org/drawingml/2006/main" noChangeAspect="1"/>
+            </wp:cNvGraphicFramePr>
+            <a:graphic xmlns:a="http://schemas.openxmlformats.org/drawingml/2006/main">
+              <a:graphicData uri="http://schemas.openxmlformats.org/drawingml/2006/picture">
+                <pic:pic xmlns:pic="http://schemas.openxmlformats.org/drawingml/2006/picture">
+                  <pic:nvPicPr>
+                    <pic:cNvPr id="1" name=""/>
+                    <pic:cNvPicPr/>
+                  </pic:nvPicPr>
+                  <pic:blipFill>
+                    <a:blip r:embed="rId20"/>
+                    <a:stretch>
+                      <a:fillRect/>
+                    </a:stretch>
+                  </pic:blipFill>
+                  <pic:spPr>
+                    <a:xfrm>
+                      <a:off x="0" y="0"/>
+                      <a:ext cx="5940425" cy="1810385"/>
+                    </a:xfrm>
+                    <a:prstGeom prst="rect">
+                      <a:avLst/>
+                    </a:prstGeom>
+                  </pic:spPr>
+                </pic:pic>
+              </a:graphicData>
+            </a:graphic>
+          </wp:inline>
+        </w:drawing>
+      </w:r>
+    </w:p>
+    <w:p>
+      <w:pPr>
+        <w:rPr>
+          <w:b/>
+          <w:bCs/>
+        </w:rPr>
+      </w:pPr>
+      <w:r>
+        <w:rPr>
+          <w:b/>
+          <w:bCs/>
+        </w:rPr>
+        <w:lastRenderedPageBreak/>
+        <w:t>Составил пункт «Цели создания системы»</w:t>
+      </w:r>
+    </w:p>
+    <w:p>
+      <w:pPr>
+        <w:rPr>
+          <w:b/>
+          <w:bCs/>
+        </w:rPr>
+      </w:pPr>
+    </w:p>
+    <w:p>
+      <w:pPr>
+        <w:rPr>
+          <w:b/>
+          <w:bCs/>
+        </w:rPr>
+      </w:pPr>
+      <w:r>
+        <w:rPr>
+          <w:b/>
+          <w:bCs/>
+        </w:rPr>
+        <w:drawing>
+          <wp:inline distT="0" distB="0" distL="0" distR="0" wp14:anchorId="54E11F2C" wp14:editId="5B75C468">
+            <wp:extent cx="5687219" cy="1124107"/>
+            <wp:effectExtent l="0" t="0" r="8890" b="0"/>
+            <wp:docPr id="18" name="Рисунок 18"/>
+            <wp:cNvGraphicFramePr>
+              <a:graphicFrameLocks xmlns:a="http://schemas.openxmlformats.org/drawingml/2006/main" noChangeAspect="1"/>
+            </wp:cNvGraphicFramePr>
+            <a:graphic xmlns:a="http://schemas.openxmlformats.org/drawingml/2006/main">
+              <a:graphicData uri="http://schemas.openxmlformats.org/drawingml/2006/picture">
+                <pic:pic xmlns:pic="http://schemas.openxmlformats.org/drawingml/2006/picture">
+                  <pic:nvPicPr>
+                    <pic:cNvPr id="1" name=""/>
+                    <pic:cNvPicPr/>
+                  </pic:nvPicPr>
+                  <pic:blipFill>
+                    <a:blip r:embed="rId21"/>
+                    <a:stretch>
+                      <a:fillRect/>
+                    </a:stretch>
+                  </pic:blipFill>
+                  <pic:spPr>
+                    <a:xfrm>
+                      <a:off x="0" y="0"/>
+                      <a:ext cx="5687219" cy="1124107"/>
+                    </a:xfrm>
+                    <a:prstGeom prst="rect">
+                      <a:avLst/>
+                    </a:prstGeom>
+                  </pic:spPr>
+                </pic:pic>
+              </a:graphicData>
+            </a:graphic>
+          </wp:inline>
+        </w:drawing>
+      </w:r>
+    </w:p>
+    <w:p>
+      <w:pPr>
+        <w:rPr>
+          <w:b/>
+          <w:bCs/>
+        </w:rPr>
+      </w:pPr>
+      <w:r>
+        <w:rPr>
+          <w:b/>
+          <w:bCs/>
+        </w:rPr>
+        <w:t>Составил пункт «Характеристика объектов автоматизации»</w:t>
       </w:r>
     </w:p>
     <w:p>

--- a/OtchetTz.docx
+++ b/OtchetTz.docx
@@ -1212,6 +1212,7 @@
         <w:rPr>
           <w:b/>
           <w:bCs/>
+          <w:noProof/>
         </w:rPr>
         <w:drawing>
           <wp:inline distT="0" distB="0" distL="0" distR="0" wp14:anchorId="54E11F2C" wp14:editId="5B75C468">
@@ -1257,6 +1258,13 @@
           <w:bCs/>
         </w:rPr>
       </w:pPr>
+      <w:r>
+        <w:rPr>
+          <w:b/>
+          <w:bCs/>
+        </w:rPr>
+        <w:t xml:space="preserve"> </w:t>
+      </w:r>
       <w:r>
         <w:rPr>
           <w:b/>

--- a/OtchetTz.docx
+++ b/OtchetTz.docx
@@ -1271,6 +1271,78 @@
           <w:bCs/>
         </w:rPr>
         <w:t>Составил пункт «Характеристика объектов автоматизации»</w:t>
+      </w:r>
+    </w:p>
+    <w:p>
+      <w:pPr>
+        <w:rPr>
+          <w:b/>
+          <w:bCs/>
+        </w:rPr>
+      </w:pPr>
+    </w:p>
+    <w:p>
+      <w:pPr>
+        <w:rPr>
+          <w:b/>
+          <w:bCs/>
+        </w:rPr>
+      </w:pPr>
+      <w:r>
+        <w:rPr>
+          <w:b/>
+          <w:bCs/>
+        </w:rPr>
+        <w:drawing>
+          <wp:inline distT="0" distB="0" distL="0" distR="0" wp14:anchorId="33C30EFB" wp14:editId="0BA9A2FD">
+            <wp:extent cx="5940425" cy="4017645"/>
+            <wp:effectExtent l="0" t="0" r="3175" b="1905"/>
+            <wp:docPr id="19" name="Рисунок 19"/>
+            <wp:cNvGraphicFramePr>
+              <a:graphicFrameLocks xmlns:a="http://schemas.openxmlformats.org/drawingml/2006/main" noChangeAspect="1"/>
+            </wp:cNvGraphicFramePr>
+            <a:graphic xmlns:a="http://schemas.openxmlformats.org/drawingml/2006/main">
+              <a:graphicData uri="http://schemas.openxmlformats.org/drawingml/2006/picture">
+                <pic:pic xmlns:pic="http://schemas.openxmlformats.org/drawingml/2006/picture">
+                  <pic:nvPicPr>
+                    <pic:cNvPr id="1" name=""/>
+                    <pic:cNvPicPr/>
+                  </pic:nvPicPr>
+                  <pic:blipFill>
+                    <a:blip r:embed="rId22"/>
+                    <a:stretch>
+                      <a:fillRect/>
+                    </a:stretch>
+                  </pic:blipFill>
+                  <pic:spPr>
+                    <a:xfrm>
+                      <a:off x="0" y="0"/>
+                      <a:ext cx="5940425" cy="4017645"/>
+                    </a:xfrm>
+                    <a:prstGeom prst="rect">
+                      <a:avLst/>
+                    </a:prstGeom>
+                  </pic:spPr>
+                </pic:pic>
+              </a:graphicData>
+            </a:graphic>
+          </wp:inline>
+        </w:drawing>
+      </w:r>
+    </w:p>
+    <w:p>
+      <w:pPr>
+        <w:rPr>
+          <w:b/>
+          <w:bCs/>
+        </w:rPr>
+      </w:pPr>
+      <w:r>
+        <w:rPr>
+          <w:b/>
+          <w:bCs/>
+        </w:rPr>
+        <w:t>Составил пункты «Требования к системе»</w:t>
       </w:r>
     </w:p>
     <w:p>

--- a/OtchetTz.docx
+++ b/OtchetTz.docx
@@ -1292,6 +1292,7 @@
         <w:rPr>
           <w:b/>
           <w:bCs/>
+          <w:noProof/>
         </w:rPr>
         <w:drawing>
           <wp:inline distT="0" distB="0" distL="0" distR="0" wp14:anchorId="33C30EFB" wp14:editId="0BA9A2FD">
@@ -1343,6 +1344,128 @@
           <w:bCs/>
         </w:rPr>
         <w:t>Составил пункты «Требования к системе»</w:t>
+      </w:r>
+    </w:p>
+    <w:p>
+      <w:pPr>
+        <w:rPr>
+          <w:b/>
+          <w:bCs/>
+        </w:rPr>
+      </w:pPr>
+    </w:p>
+    <w:p>
+      <w:pPr>
+        <w:rPr>
+          <w:b/>
+          <w:bCs/>
+        </w:rPr>
+      </w:pPr>
+      <w:r>
+        <w:rPr>
+          <w:b/>
+          <w:bCs/>
+        </w:rPr>
+        <w:lastRenderedPageBreak/>
+        <w:drawing>
+          <wp:inline distT="0" distB="0" distL="0" distR="0" wp14:anchorId="1733049F" wp14:editId="2BF12AA2">
+            <wp:extent cx="5940425" cy="3978275"/>
+            <wp:effectExtent l="0" t="0" r="3175" b="3175"/>
+            <wp:docPr id="20" name="Рисунок 20"/>
+            <wp:cNvGraphicFramePr>
+              <a:graphicFrameLocks xmlns:a="http://schemas.openxmlformats.org/drawingml/2006/main" noChangeAspect="1"/>
+            </wp:cNvGraphicFramePr>
+            <a:graphic xmlns:a="http://schemas.openxmlformats.org/drawingml/2006/main">
+              <a:graphicData uri="http://schemas.openxmlformats.org/drawingml/2006/picture">
+                <pic:pic xmlns:pic="http://schemas.openxmlformats.org/drawingml/2006/picture">
+                  <pic:nvPicPr>
+                    <pic:cNvPr id="1" name=""/>
+                    <pic:cNvPicPr/>
+                  </pic:nvPicPr>
+                  <pic:blipFill>
+                    <a:blip r:embed="rId23"/>
+                    <a:stretch>
+                      <a:fillRect/>
+                    </a:stretch>
+                  </pic:blipFill>
+                  <pic:spPr>
+                    <a:xfrm>
+                      <a:off x="0" y="0"/>
+                      <a:ext cx="5940425" cy="3978275"/>
+                    </a:xfrm>
+                    <a:prstGeom prst="rect">
+                      <a:avLst/>
+                    </a:prstGeom>
+                  </pic:spPr>
+                </pic:pic>
+              </a:graphicData>
+            </a:graphic>
+          </wp:inline>
+        </w:drawing>
+      </w:r>
+    </w:p>
+    <w:p>
+      <w:pPr>
+        <w:rPr>
+          <w:b/>
+          <w:bCs/>
+        </w:rPr>
+      </w:pPr>
+      <w:r>
+        <w:rPr>
+          <w:b/>
+          <w:bCs/>
+        </w:rPr>
+        <w:drawing>
+          <wp:inline distT="0" distB="0" distL="0" distR="0" wp14:anchorId="675D3573" wp14:editId="232B2CBA">
+            <wp:extent cx="5940425" cy="2995295"/>
+            <wp:effectExtent l="0" t="0" r="3175" b="0"/>
+            <wp:docPr id="21" name="Рисунок 21"/>
+            <wp:cNvGraphicFramePr>
+              <a:graphicFrameLocks xmlns:a="http://schemas.openxmlformats.org/drawingml/2006/main" noChangeAspect="1"/>
+            </wp:cNvGraphicFramePr>
+            <a:graphic xmlns:a="http://schemas.openxmlformats.org/drawingml/2006/main">
+              <a:graphicData uri="http://schemas.openxmlformats.org/drawingml/2006/picture">
+                <pic:pic xmlns:pic="http://schemas.openxmlformats.org/drawingml/2006/picture">
+                  <pic:nvPicPr>
+                    <pic:cNvPr id="1" name=""/>
+                    <pic:cNvPicPr/>
+                  </pic:nvPicPr>
+                  <pic:blipFill>
+                    <a:blip r:embed="rId24"/>
+                    <a:stretch>
+                      <a:fillRect/>
+                    </a:stretch>
+                  </pic:blipFill>
+                  <pic:spPr>
+                    <a:xfrm>
+                      <a:off x="0" y="0"/>
+                      <a:ext cx="5940425" cy="2995295"/>
+                    </a:xfrm>
+                    <a:prstGeom prst="rect">
+                      <a:avLst/>
+                    </a:prstGeom>
+                  </pic:spPr>
+                </pic:pic>
+              </a:graphicData>
+            </a:graphic>
+          </wp:inline>
+        </w:drawing>
+      </w:r>
+    </w:p>
+    <w:p>
+      <w:pPr>
+        <w:rPr>
+          <w:b/>
+          <w:bCs/>
+        </w:rPr>
+      </w:pPr>
+      <w:r>
+        <w:rPr>
+          <w:b/>
+          <w:bCs/>
+        </w:rPr>
+        <w:t>Составил пункт «Требования к численности и квалификации персонала системы и режиму его работы»</w:t>
       </w:r>
     </w:p>
     <w:p>

--- a/OtchetTz.docx
+++ b/OtchetTz.docx
@@ -1365,6 +1365,7 @@
         <w:rPr>
           <w:b/>
           <w:bCs/>
+          <w:noProof/>
         </w:rPr>
         <w:lastRenderedPageBreak/>
         <w:drawing>
@@ -1415,6 +1416,7 @@
         <w:rPr>
           <w:b/>
           <w:bCs/>
+          <w:noProof/>
         </w:rPr>
         <w:drawing>
           <wp:inline distT="0" distB="0" distL="0" distR="0" wp14:anchorId="675D3573" wp14:editId="232B2CBA">
@@ -1466,6 +1468,79 @@
           <w:bCs/>
         </w:rPr>
         <w:t>Составил пункт «Требования к численности и квалификации персонала системы и режиму его работы»</w:t>
+      </w:r>
+    </w:p>
+    <w:p>
+      <w:pPr>
+        <w:rPr>
+          <w:b/>
+          <w:bCs/>
+        </w:rPr>
+      </w:pPr>
+    </w:p>
+    <w:p>
+      <w:pPr>
+        <w:rPr>
+          <w:b/>
+          <w:bCs/>
+        </w:rPr>
+      </w:pPr>
+      <w:r>
+        <w:rPr>
+          <w:b/>
+          <w:bCs/>
+        </w:rPr>
+        <w:lastRenderedPageBreak/>
+        <w:drawing>
+          <wp:inline distT="0" distB="0" distL="0" distR="0" wp14:anchorId="72999188" wp14:editId="35EFAE70">
+            <wp:extent cx="5940425" cy="1332865"/>
+            <wp:effectExtent l="0" t="0" r="3175" b="635"/>
+            <wp:docPr id="22" name="Рисунок 22"/>
+            <wp:cNvGraphicFramePr>
+              <a:graphicFrameLocks xmlns:a="http://schemas.openxmlformats.org/drawingml/2006/main" noChangeAspect="1"/>
+            </wp:cNvGraphicFramePr>
+            <a:graphic xmlns:a="http://schemas.openxmlformats.org/drawingml/2006/main">
+              <a:graphicData uri="http://schemas.openxmlformats.org/drawingml/2006/picture">
+                <pic:pic xmlns:pic="http://schemas.openxmlformats.org/drawingml/2006/picture">
+                  <pic:nvPicPr>
+                    <pic:cNvPr id="1" name=""/>
+                    <pic:cNvPicPr/>
+                  </pic:nvPicPr>
+                  <pic:blipFill>
+                    <a:blip r:embed="rId25"/>
+                    <a:stretch>
+                      <a:fillRect/>
+                    </a:stretch>
+                  </pic:blipFill>
+                  <pic:spPr>
+                    <a:xfrm>
+                      <a:off x="0" y="0"/>
+                      <a:ext cx="5940425" cy="1332865"/>
+                    </a:xfrm>
+                    <a:prstGeom prst="rect">
+                      <a:avLst/>
+                    </a:prstGeom>
+                  </pic:spPr>
+                </pic:pic>
+              </a:graphicData>
+            </a:graphic>
+          </wp:inline>
+        </w:drawing>
+      </w:r>
+    </w:p>
+    <w:p>
+      <w:pPr>
+        <w:rPr>
+          <w:b/>
+          <w:bCs/>
+        </w:rPr>
+      </w:pPr>
+      <w:r>
+        <w:rPr>
+          <w:b/>
+          <w:bCs/>
+        </w:rPr>
+        <w:t>Составил пункт «Показатели назначения»</w:t>
       </w:r>
     </w:p>
     <w:p>

--- a/OtchetTz.docx
+++ b/OtchetTz.docx
@@ -1489,6 +1489,7 @@
         <w:rPr>
           <w:b/>
           <w:bCs/>
+          <w:noProof/>
         </w:rPr>
         <w:lastRenderedPageBreak/>
         <w:drawing>
@@ -1541,6 +1542,78 @@
           <w:bCs/>
         </w:rPr>
         <w:t>Составил пункт «Показатели назначения»</w:t>
+      </w:r>
+    </w:p>
+    <w:p>
+      <w:pPr>
+        <w:rPr>
+          <w:b/>
+          <w:bCs/>
+        </w:rPr>
+      </w:pPr>
+    </w:p>
+    <w:p>
+      <w:pPr>
+        <w:rPr>
+          <w:b/>
+          <w:bCs/>
+        </w:rPr>
+      </w:pPr>
+      <w:r>
+        <w:rPr>
+          <w:b/>
+          <w:bCs/>
+        </w:rPr>
+        <w:drawing>
+          <wp:inline distT="0" distB="0" distL="0" distR="0" wp14:anchorId="7A9D6488" wp14:editId="4117FB31">
+            <wp:extent cx="5940425" cy="2333625"/>
+            <wp:effectExtent l="0" t="0" r="3175" b="9525"/>
+            <wp:docPr id="23" name="Рисунок 23"/>
+            <wp:cNvGraphicFramePr>
+              <a:graphicFrameLocks xmlns:a="http://schemas.openxmlformats.org/drawingml/2006/main" noChangeAspect="1"/>
+            </wp:cNvGraphicFramePr>
+            <a:graphic xmlns:a="http://schemas.openxmlformats.org/drawingml/2006/main">
+              <a:graphicData uri="http://schemas.openxmlformats.org/drawingml/2006/picture">
+                <pic:pic xmlns:pic="http://schemas.openxmlformats.org/drawingml/2006/picture">
+                  <pic:nvPicPr>
+                    <pic:cNvPr id="1" name=""/>
+                    <pic:cNvPicPr/>
+                  </pic:nvPicPr>
+                  <pic:blipFill>
+                    <a:blip r:embed="rId26"/>
+                    <a:stretch>
+                      <a:fillRect/>
+                    </a:stretch>
+                  </pic:blipFill>
+                  <pic:spPr>
+                    <a:xfrm>
+                      <a:off x="0" y="0"/>
+                      <a:ext cx="5940425" cy="2333625"/>
+                    </a:xfrm>
+                    <a:prstGeom prst="rect">
+                      <a:avLst/>
+                    </a:prstGeom>
+                  </pic:spPr>
+                </pic:pic>
+              </a:graphicData>
+            </a:graphic>
+          </wp:inline>
+        </w:drawing>
+      </w:r>
+    </w:p>
+    <w:p>
+      <w:pPr>
+        <w:rPr>
+          <w:b/>
+          <w:bCs/>
+        </w:rPr>
+      </w:pPr>
+      <w:r>
+        <w:rPr>
+          <w:b/>
+          <w:bCs/>
+        </w:rPr>
+        <w:t>Составил пункт «Требования к надежности»</w:t>
       </w:r>
     </w:p>
     <w:p>

--- a/OtchetTz.docx
+++ b/OtchetTz.docx
@@ -1563,6 +1563,7 @@
         <w:rPr>
           <w:b/>
           <w:bCs/>
+          <w:noProof/>
         </w:rPr>
         <w:drawing>
           <wp:inline distT="0" distB="0" distL="0" distR="0" wp14:anchorId="7A9D6488" wp14:editId="4117FB31">
@@ -1614,6 +1615,128 @@
           <w:bCs/>
         </w:rPr>
         <w:t>Составил пункт «Требования к надежности»</w:t>
+      </w:r>
+    </w:p>
+    <w:p>
+      <w:pPr>
+        <w:rPr>
+          <w:b/>
+          <w:bCs/>
+        </w:rPr>
+      </w:pPr>
+    </w:p>
+    <w:p>
+      <w:pPr>
+        <w:rPr>
+          <w:b/>
+          <w:bCs/>
+        </w:rPr>
+      </w:pPr>
+      <w:r>
+        <w:rPr>
+          <w:b/>
+          <w:bCs/>
+        </w:rPr>
+        <w:drawing>
+          <wp:inline distT="0" distB="0" distL="0" distR="0" wp14:anchorId="1A2A1189" wp14:editId="5509905F">
+            <wp:extent cx="5940425" cy="3009900"/>
+            <wp:effectExtent l="0" t="0" r="3175" b="0"/>
+            <wp:docPr id="24" name="Рисунок 24"/>
+            <wp:cNvGraphicFramePr>
+              <a:graphicFrameLocks xmlns:a="http://schemas.openxmlformats.org/drawingml/2006/main" noChangeAspect="1"/>
+            </wp:cNvGraphicFramePr>
+            <a:graphic xmlns:a="http://schemas.openxmlformats.org/drawingml/2006/main">
+              <a:graphicData uri="http://schemas.openxmlformats.org/drawingml/2006/picture">
+                <pic:pic xmlns:pic="http://schemas.openxmlformats.org/drawingml/2006/picture">
+                  <pic:nvPicPr>
+                    <pic:cNvPr id="1" name=""/>
+                    <pic:cNvPicPr/>
+                  </pic:nvPicPr>
+                  <pic:blipFill>
+                    <a:blip r:embed="rId27"/>
+                    <a:stretch>
+                      <a:fillRect/>
+                    </a:stretch>
+                  </pic:blipFill>
+                  <pic:spPr>
+                    <a:xfrm>
+                      <a:off x="0" y="0"/>
+                      <a:ext cx="5940425" cy="3009900"/>
+                    </a:xfrm>
+                    <a:prstGeom prst="rect">
+                      <a:avLst/>
+                    </a:prstGeom>
+                  </pic:spPr>
+                </pic:pic>
+              </a:graphicData>
+            </a:graphic>
+          </wp:inline>
+        </w:drawing>
+      </w:r>
+    </w:p>
+    <w:p>
+      <w:pPr>
+        <w:rPr>
+          <w:b/>
+          <w:bCs/>
+        </w:rPr>
+      </w:pPr>
+      <w:r>
+        <w:rPr>
+          <w:b/>
+          <w:bCs/>
+        </w:rPr>
+        <w:lastRenderedPageBreak/>
+        <w:drawing>
+          <wp:inline distT="0" distB="0" distL="0" distR="0" wp14:anchorId="3B7EC5CD" wp14:editId="526C123A">
+            <wp:extent cx="5940425" cy="3034030"/>
+            <wp:effectExtent l="0" t="0" r="3175" b="0"/>
+            <wp:docPr id="25" name="Рисунок 25"/>
+            <wp:cNvGraphicFramePr>
+              <a:graphicFrameLocks xmlns:a="http://schemas.openxmlformats.org/drawingml/2006/main" noChangeAspect="1"/>
+            </wp:cNvGraphicFramePr>
+            <a:graphic xmlns:a="http://schemas.openxmlformats.org/drawingml/2006/main">
+              <a:graphicData uri="http://schemas.openxmlformats.org/drawingml/2006/picture">
+                <pic:pic xmlns:pic="http://schemas.openxmlformats.org/drawingml/2006/picture">
+                  <pic:nvPicPr>
+                    <pic:cNvPr id="1" name=""/>
+                    <pic:cNvPicPr/>
+                  </pic:nvPicPr>
+                  <pic:blipFill>
+                    <a:blip r:embed="rId28"/>
+                    <a:stretch>
+                      <a:fillRect/>
+                    </a:stretch>
+                  </pic:blipFill>
+                  <pic:spPr>
+                    <a:xfrm>
+                      <a:off x="0" y="0"/>
+                      <a:ext cx="5940425" cy="3034030"/>
+                    </a:xfrm>
+                    <a:prstGeom prst="rect">
+                      <a:avLst/>
+                    </a:prstGeom>
+                  </pic:spPr>
+                </pic:pic>
+              </a:graphicData>
+            </a:graphic>
+          </wp:inline>
+        </w:drawing>
+      </w:r>
+    </w:p>
+    <w:p>
+      <w:pPr>
+        <w:rPr>
+          <w:b/>
+          <w:bCs/>
+        </w:rPr>
+      </w:pPr>
+      <w:r>
+        <w:rPr>
+          <w:b/>
+          <w:bCs/>
+        </w:rPr>
+        <w:t>Составил пункт «Требования к эргономике и технической эстетике»</w:t>
       </w:r>
     </w:p>
     <w:p>

--- a/OtchetTz.docx
+++ b/OtchetTz.docx
@@ -1636,6 +1636,7 @@
         <w:rPr>
           <w:b/>
           <w:bCs/>
+          <w:noProof/>
         </w:rPr>
         <w:drawing>
           <wp:inline distT="0" distB="0" distL="0" distR="0" wp14:anchorId="1A2A1189" wp14:editId="5509905F">
@@ -1685,6 +1686,7 @@
         <w:rPr>
           <w:b/>
           <w:bCs/>
+          <w:noProof/>
         </w:rPr>
         <w:lastRenderedPageBreak/>
         <w:drawing>
@@ -1737,6 +1739,78 @@
           <w:bCs/>
         </w:rPr>
         <w:t>Составил пункт «Требования к эргономике и технической эстетике»</w:t>
+      </w:r>
+    </w:p>
+    <w:p>
+      <w:pPr>
+        <w:rPr>
+          <w:b/>
+          <w:bCs/>
+        </w:rPr>
+      </w:pPr>
+    </w:p>
+    <w:p>
+      <w:pPr>
+        <w:rPr>
+          <w:b/>
+          <w:bCs/>
+        </w:rPr>
+      </w:pPr>
+      <w:r>
+        <w:rPr>
+          <w:b/>
+          <w:bCs/>
+        </w:rPr>
+        <w:drawing>
+          <wp:inline distT="0" distB="0" distL="0" distR="0" wp14:anchorId="4156E4B2" wp14:editId="10D4F239">
+            <wp:extent cx="5940425" cy="4175125"/>
+            <wp:effectExtent l="0" t="0" r="3175" b="0"/>
+            <wp:docPr id="26" name="Рисунок 26"/>
+            <wp:cNvGraphicFramePr>
+              <a:graphicFrameLocks xmlns:a="http://schemas.openxmlformats.org/drawingml/2006/main" noChangeAspect="1"/>
+            </wp:cNvGraphicFramePr>
+            <a:graphic xmlns:a="http://schemas.openxmlformats.org/drawingml/2006/main">
+              <a:graphicData uri="http://schemas.openxmlformats.org/drawingml/2006/picture">
+                <pic:pic xmlns:pic="http://schemas.openxmlformats.org/drawingml/2006/picture">
+                  <pic:nvPicPr>
+                    <pic:cNvPr id="1" name=""/>
+                    <pic:cNvPicPr/>
+                  </pic:nvPicPr>
+                  <pic:blipFill>
+                    <a:blip r:embed="rId29"/>
+                    <a:stretch>
+                      <a:fillRect/>
+                    </a:stretch>
+                  </pic:blipFill>
+                  <pic:spPr>
+                    <a:xfrm>
+                      <a:off x="0" y="0"/>
+                      <a:ext cx="5940425" cy="4175125"/>
+                    </a:xfrm>
+                    <a:prstGeom prst="rect">
+                      <a:avLst/>
+                    </a:prstGeom>
+                  </pic:spPr>
+                </pic:pic>
+              </a:graphicData>
+            </a:graphic>
+          </wp:inline>
+        </w:drawing>
+      </w:r>
+    </w:p>
+    <w:p>
+      <w:pPr>
+        <w:rPr>
+          <w:b/>
+          <w:bCs/>
+        </w:rPr>
+      </w:pPr>
+      <w:r>
+        <w:rPr>
+          <w:b/>
+          <w:bCs/>
+        </w:rPr>
+        <w:t>Составил пункт «Требования к эксплуатации, то, ремонту и хранению компонентов системы»</w:t>
       </w:r>
     </w:p>
     <w:p>

--- a/OtchetTz.docx
+++ b/OtchetTz.docx
@@ -1760,6 +1760,7 @@
         <w:rPr>
           <w:b/>
           <w:bCs/>
+          <w:noProof/>
         </w:rPr>
         <w:drawing>
           <wp:inline distT="0" distB="0" distL="0" distR="0" wp14:anchorId="4156E4B2" wp14:editId="10D4F239">
@@ -1811,6 +1812,79 @@
           <w:bCs/>
         </w:rPr>
         <w:t>Составил пункт «Требования к эксплуатации, то, ремонту и хранению компонентов системы»</w:t>
+      </w:r>
+    </w:p>
+    <w:p>
+      <w:pPr>
+        <w:rPr>
+          <w:b/>
+          <w:bCs/>
+        </w:rPr>
+      </w:pPr>
+    </w:p>
+    <w:p>
+      <w:pPr>
+        <w:rPr>
+          <w:b/>
+          <w:bCs/>
+        </w:rPr>
+      </w:pPr>
+      <w:r>
+        <w:rPr>
+          <w:b/>
+          <w:bCs/>
+        </w:rPr>
+        <w:lastRenderedPageBreak/>
+        <w:drawing>
+          <wp:inline distT="0" distB="0" distL="0" distR="0" wp14:anchorId="4F48AEA7" wp14:editId="72DE9551">
+            <wp:extent cx="5940425" cy="3121660"/>
+            <wp:effectExtent l="0" t="0" r="3175" b="2540"/>
+            <wp:docPr id="27" name="Рисунок 27"/>
+            <wp:cNvGraphicFramePr>
+              <a:graphicFrameLocks xmlns:a="http://schemas.openxmlformats.org/drawingml/2006/main" noChangeAspect="1"/>
+            </wp:cNvGraphicFramePr>
+            <a:graphic xmlns:a="http://schemas.openxmlformats.org/drawingml/2006/main">
+              <a:graphicData uri="http://schemas.openxmlformats.org/drawingml/2006/picture">
+                <pic:pic xmlns:pic="http://schemas.openxmlformats.org/drawingml/2006/picture">
+                  <pic:nvPicPr>
+                    <pic:cNvPr id="1" name=""/>
+                    <pic:cNvPicPr/>
+                  </pic:nvPicPr>
+                  <pic:blipFill>
+                    <a:blip r:embed="rId30"/>
+                    <a:stretch>
+                      <a:fillRect/>
+                    </a:stretch>
+                  </pic:blipFill>
+                  <pic:spPr>
+                    <a:xfrm>
+                      <a:off x="0" y="0"/>
+                      <a:ext cx="5940425" cy="3121660"/>
+                    </a:xfrm>
+                    <a:prstGeom prst="rect">
+                      <a:avLst/>
+                    </a:prstGeom>
+                  </pic:spPr>
+                </pic:pic>
+              </a:graphicData>
+            </a:graphic>
+          </wp:inline>
+        </w:drawing>
+      </w:r>
+    </w:p>
+    <w:p>
+      <w:pPr>
+        <w:rPr>
+          <w:b/>
+          <w:bCs/>
+        </w:rPr>
+      </w:pPr>
+      <w:r>
+        <w:rPr>
+          <w:b/>
+          <w:bCs/>
+        </w:rPr>
+        <w:t>Составил пункты «Требования к защите информации и требования к информационной безопасности»</w:t>
       </w:r>
     </w:p>
     <w:p>

--- a/OtchetTz.docx
+++ b/OtchetTz.docx
@@ -1833,6 +1833,7 @@
         <w:rPr>
           <w:b/>
           <w:bCs/>
+          <w:noProof/>
         </w:rPr>
         <w:lastRenderedPageBreak/>
         <w:drawing>
@@ -1886,6 +1887,95 @@
         </w:rPr>
         <w:t>Составил пункты «Требования к защите информации и требования к информационной безопасности»</w:t>
       </w:r>
+    </w:p>
+    <w:p>
+      <w:pPr>
+        <w:rPr>
+          <w:b/>
+          <w:bCs/>
+        </w:rPr>
+      </w:pPr>
+    </w:p>
+    <w:p>
+      <w:pPr>
+        <w:rPr>
+          <w:b/>
+          <w:bCs/>
+        </w:rPr>
+      </w:pPr>
+      <w:r>
+        <w:rPr>
+          <w:b/>
+          <w:bCs/>
+          <w:noProof/>
+        </w:rPr>
+        <w:drawing>
+          <wp:inline distT="0" distB="0" distL="0" distR="0" wp14:anchorId="6E7F8888" wp14:editId="4D6DAFDC">
+            <wp:extent cx="5940425" cy="1698625"/>
+            <wp:effectExtent l="0" t="0" r="3175" b="0"/>
+            <wp:docPr id="28" name="Рисунок 28"/>
+            <wp:cNvGraphicFramePr>
+              <a:graphicFrameLocks xmlns:a="http://schemas.openxmlformats.org/drawingml/2006/main" noChangeAspect="1"/>
+            </wp:cNvGraphicFramePr>
+            <a:graphic xmlns:a="http://schemas.openxmlformats.org/drawingml/2006/main">
+              <a:graphicData uri="http://schemas.openxmlformats.org/drawingml/2006/picture">
+                <pic:pic xmlns:pic="http://schemas.openxmlformats.org/drawingml/2006/picture">
+                  <pic:nvPicPr>
+                    <pic:cNvPr id="1" name=""/>
+                    <pic:cNvPicPr/>
+                  </pic:nvPicPr>
+                  <pic:blipFill>
+                    <a:blip r:embed="rId31"/>
+                    <a:stretch>
+                      <a:fillRect/>
+                    </a:stretch>
+                  </pic:blipFill>
+                  <pic:spPr>
+                    <a:xfrm>
+                      <a:off x="0" y="0"/>
+                      <a:ext cx="5940425" cy="1698625"/>
+                    </a:xfrm>
+                    <a:prstGeom prst="rect">
+                      <a:avLst/>
+                    </a:prstGeom>
+                  </pic:spPr>
+                </pic:pic>
+              </a:graphicData>
+            </a:graphic>
+          </wp:inline>
+        </w:drawing>
+      </w:r>
+    </w:p>
+    <w:p>
+      <w:pPr>
+        <w:rPr>
+          <w:b/>
+          <w:bCs/>
+        </w:rPr>
+      </w:pPr>
+      <w:r>
+        <w:rPr>
+          <w:b/>
+          <w:bCs/>
+        </w:rPr>
+        <w:t>Составил пункт «Требования к антивирусной защите»</w:t>
+      </w:r>
+    </w:p>
+    <w:p>
+      <w:pPr>
+        <w:rPr>
+          <w:b/>
+          <w:bCs/>
+        </w:rPr>
+      </w:pPr>
+    </w:p>
+    <w:p>
+      <w:pPr>
+        <w:rPr>
+          <w:b/>
+          <w:bCs/>
+        </w:rPr>
+      </w:pPr>
     </w:p>
     <w:p>
       <w:pPr>

--- a/OtchetTz.docx
+++ b/OtchetTz.docx
@@ -1976,6 +1976,78 @@
           <w:bCs/>
         </w:rPr>
       </w:pPr>
+    </w:p>
+    <w:p>
+      <w:pPr>
+        <w:rPr>
+          <w:b/>
+          <w:bCs/>
+        </w:rPr>
+      </w:pPr>
+    </w:p>
+    <w:p>
+      <w:pPr>
+        <w:rPr>
+          <w:b/>
+          <w:bCs/>
+        </w:rPr>
+      </w:pPr>
+      <w:r>
+        <w:rPr>
+          <w:b/>
+          <w:bCs/>
+        </w:rPr>
+        <w:drawing>
+          <wp:inline distT="0" distB="0" distL="0" distR="0" wp14:anchorId="5855D922" wp14:editId="02336576">
+            <wp:extent cx="5940425" cy="1506220"/>
+            <wp:effectExtent l="0" t="0" r="3175" b="0"/>
+            <wp:docPr id="29" name="Рисунок 29"/>
+            <wp:cNvGraphicFramePr>
+              <a:graphicFrameLocks xmlns:a="http://schemas.openxmlformats.org/drawingml/2006/main" noChangeAspect="1"/>
+            </wp:cNvGraphicFramePr>
+            <a:graphic xmlns:a="http://schemas.openxmlformats.org/drawingml/2006/main">
+              <a:graphicData uri="http://schemas.openxmlformats.org/drawingml/2006/picture">
+                <pic:pic xmlns:pic="http://schemas.openxmlformats.org/drawingml/2006/picture">
+                  <pic:nvPicPr>
+                    <pic:cNvPr id="1" name=""/>
+                    <pic:cNvPicPr/>
+                  </pic:nvPicPr>
+                  <pic:blipFill>
+                    <a:blip r:embed="rId32"/>
+                    <a:stretch>
+                      <a:fillRect/>
+                    </a:stretch>
+                  </pic:blipFill>
+                  <pic:spPr>
+                    <a:xfrm>
+                      <a:off x="0" y="0"/>
+                      <a:ext cx="5940425" cy="1506220"/>
+                    </a:xfrm>
+                    <a:prstGeom prst="rect">
+                      <a:avLst/>
+                    </a:prstGeom>
+                  </pic:spPr>
+                </pic:pic>
+              </a:graphicData>
+            </a:graphic>
+          </wp:inline>
+        </w:drawing>
+      </w:r>
+    </w:p>
+    <w:p>
+      <w:pPr>
+        <w:rPr>
+          <w:b/>
+          <w:bCs/>
+        </w:rPr>
+      </w:pPr>
+      <w:r>
+        <w:rPr>
+          <w:b/>
+          <w:bCs/>
+        </w:rPr>
+        <w:t>Составил пункт «Разграничение ответственности»</w:t>
+      </w:r>
     </w:p>
     <w:p>
       <w:pPr>

--- a/OtchetTz.docx
+++ b/OtchetTz.docx
@@ -1996,6 +1996,7 @@
         <w:rPr>
           <w:b/>
           <w:bCs/>
+          <w:noProof/>
         </w:rPr>
         <w:drawing>
           <wp:inline distT="0" distB="0" distL="0" distR="0" wp14:anchorId="5855D922" wp14:editId="02336576">
@@ -2047,6 +2048,93 @@
           <w:bCs/>
         </w:rPr>
         <w:t>Составил пункт «Разграничение ответственности»</w:t>
+      </w:r>
+    </w:p>
+    <w:p>
+      <w:pPr>
+        <w:rPr>
+          <w:b/>
+          <w:bCs/>
+        </w:rPr>
+      </w:pPr>
+    </w:p>
+    <w:p>
+      <w:pPr>
+        <w:rPr>
+          <w:b/>
+          <w:bCs/>
+        </w:rPr>
+      </w:pPr>
+      <w:r>
+        <w:rPr>
+          <w:b/>
+          <w:bCs/>
+        </w:rPr>
+        <w:lastRenderedPageBreak/>
+        <w:drawing>
+          <wp:inline distT="0" distB="0" distL="0" distR="0" wp14:anchorId="2FCA27B3" wp14:editId="3C4F3EC5">
+            <wp:extent cx="5940425" cy="1028065"/>
+            <wp:effectExtent l="0" t="0" r="3175" b="635"/>
+            <wp:docPr id="30" name="Рисунок 30"/>
+            <wp:cNvGraphicFramePr>
+              <a:graphicFrameLocks xmlns:a="http://schemas.openxmlformats.org/drawingml/2006/main" noChangeAspect="1"/>
+            </wp:cNvGraphicFramePr>
+            <a:graphic xmlns:a="http://schemas.openxmlformats.org/drawingml/2006/main">
+              <a:graphicData uri="http://schemas.openxmlformats.org/drawingml/2006/picture">
+                <pic:pic xmlns:pic="http://schemas.openxmlformats.org/drawingml/2006/picture">
+                  <pic:nvPicPr>
+                    <pic:cNvPr id="1" name=""/>
+                    <pic:cNvPicPr/>
+                  </pic:nvPicPr>
+                  <pic:blipFill>
+                    <a:blip r:embed="rId33"/>
+                    <a:stretch>
+                      <a:fillRect/>
+                    </a:stretch>
+                  </pic:blipFill>
+                  <pic:spPr>
+                    <a:xfrm>
+                      <a:off x="0" y="0"/>
+                      <a:ext cx="5940425" cy="1028065"/>
+                    </a:xfrm>
+                    <a:prstGeom prst="rect">
+                      <a:avLst/>
+                    </a:prstGeom>
+                  </pic:spPr>
+                </pic:pic>
+              </a:graphicData>
+            </a:graphic>
+          </wp:inline>
+        </w:drawing>
+      </w:r>
+    </w:p>
+    <w:p>
+      <w:pPr>
+        <w:rPr>
+          <w:b/>
+          <w:bCs/>
+        </w:rPr>
+      </w:pPr>
+      <w:r>
+        <w:rPr>
+          <w:b/>
+          <w:bCs/>
+        </w:rPr>
+        <w:t xml:space="preserve">Требования по сохранности инфо при </w:t>
+      </w:r>
+      <w:r>
+        <w:rPr>
+          <w:b/>
+          <w:bCs/>
+        </w:rPr>
+        <w:t>а</w:t>
+      </w:r>
+      <w:r>
+        <w:rPr>
+          <w:b/>
+          <w:bCs/>
+        </w:rPr>
+        <w:t>вариях</w:t>
       </w:r>
     </w:p>
     <w:p>

--- a/OtchetTz.docx
+++ b/OtchetTz.docx
@@ -2069,6 +2069,7 @@
         <w:rPr>
           <w:b/>
           <w:bCs/>
+          <w:noProof/>
         </w:rPr>
         <w:lastRenderedPageBreak/>
         <w:drawing>
@@ -2135,6 +2136,78 @@
           <w:bCs/>
         </w:rPr>
         <w:t>вариях</w:t>
+      </w:r>
+    </w:p>
+    <w:p>
+      <w:pPr>
+        <w:rPr>
+          <w:b/>
+          <w:bCs/>
+        </w:rPr>
+      </w:pPr>
+    </w:p>
+    <w:p>
+      <w:pPr>
+        <w:rPr>
+          <w:b/>
+          <w:bCs/>
+        </w:rPr>
+      </w:pPr>
+      <w:r>
+        <w:rPr>
+          <w:b/>
+          <w:bCs/>
+        </w:rPr>
+        <w:drawing>
+          <wp:inline distT="0" distB="0" distL="0" distR="0" wp14:anchorId="0FB04B22" wp14:editId="485B18C9">
+            <wp:extent cx="5940425" cy="2373630"/>
+            <wp:effectExtent l="0" t="0" r="3175" b="7620"/>
+            <wp:docPr id="31" name="Рисунок 31"/>
+            <wp:cNvGraphicFramePr>
+              <a:graphicFrameLocks xmlns:a="http://schemas.openxmlformats.org/drawingml/2006/main" noChangeAspect="1"/>
+            </wp:cNvGraphicFramePr>
+            <a:graphic xmlns:a="http://schemas.openxmlformats.org/drawingml/2006/main">
+              <a:graphicData uri="http://schemas.openxmlformats.org/drawingml/2006/picture">
+                <pic:pic xmlns:pic="http://schemas.openxmlformats.org/drawingml/2006/picture">
+                  <pic:nvPicPr>
+                    <pic:cNvPr id="1" name=""/>
+                    <pic:cNvPicPr/>
+                  </pic:nvPicPr>
+                  <pic:blipFill>
+                    <a:blip r:embed="rId34"/>
+                    <a:stretch>
+                      <a:fillRect/>
+                    </a:stretch>
+                  </pic:blipFill>
+                  <pic:spPr>
+                    <a:xfrm>
+                      <a:off x="0" y="0"/>
+                      <a:ext cx="5940425" cy="2373630"/>
+                    </a:xfrm>
+                    <a:prstGeom prst="rect">
+                      <a:avLst/>
+                    </a:prstGeom>
+                  </pic:spPr>
+                </pic:pic>
+              </a:graphicData>
+            </a:graphic>
+          </wp:inline>
+        </w:drawing>
+      </w:r>
+    </w:p>
+    <w:p>
+      <w:pPr>
+        <w:rPr>
+          <w:b/>
+          <w:bCs/>
+        </w:rPr>
+      </w:pPr>
+      <w:r>
+        <w:rPr>
+          <w:b/>
+          <w:bCs/>
+        </w:rPr>
+        <w:t>Требования к защите от влияния внешних воздействий</w:t>
       </w:r>
     </w:p>
     <w:p>

--- a/OtchetTz.docx
+++ b/OtchetTz.docx
@@ -2157,6 +2157,7 @@
         <w:rPr>
           <w:b/>
           <w:bCs/>
+          <w:noProof/>
         </w:rPr>
         <w:drawing>
           <wp:inline distT="0" distB="0" distL="0" distR="0" wp14:anchorId="0FB04B22" wp14:editId="485B18C9">
@@ -2208,6 +2209,78 @@
           <w:bCs/>
         </w:rPr>
         <w:t>Требования к защите от влияния внешних воздействий</w:t>
+      </w:r>
+    </w:p>
+    <w:p>
+      <w:pPr>
+        <w:rPr>
+          <w:b/>
+          <w:bCs/>
+        </w:rPr>
+      </w:pPr>
+    </w:p>
+    <w:p>
+      <w:pPr>
+        <w:rPr>
+          <w:b/>
+          <w:bCs/>
+        </w:rPr>
+      </w:pPr>
+      <w:r>
+        <w:rPr>
+          <w:b/>
+          <w:bCs/>
+        </w:rPr>
+        <w:drawing>
+          <wp:inline distT="0" distB="0" distL="0" distR="0" wp14:anchorId="0354D9A7" wp14:editId="04D4D01F">
+            <wp:extent cx="5940425" cy="3375660"/>
+            <wp:effectExtent l="0" t="0" r="3175" b="0"/>
+            <wp:docPr id="32" name="Рисунок 32"/>
+            <wp:cNvGraphicFramePr>
+              <a:graphicFrameLocks xmlns:a="http://schemas.openxmlformats.org/drawingml/2006/main" noChangeAspect="1"/>
+            </wp:cNvGraphicFramePr>
+            <a:graphic xmlns:a="http://schemas.openxmlformats.org/drawingml/2006/main">
+              <a:graphicData uri="http://schemas.openxmlformats.org/drawingml/2006/picture">
+                <pic:pic xmlns:pic="http://schemas.openxmlformats.org/drawingml/2006/picture">
+                  <pic:nvPicPr>
+                    <pic:cNvPr id="1" name=""/>
+                    <pic:cNvPicPr/>
+                  </pic:nvPicPr>
+                  <pic:blipFill>
+                    <a:blip r:embed="rId35"/>
+                    <a:stretch>
+                      <a:fillRect/>
+                    </a:stretch>
+                  </pic:blipFill>
+                  <pic:spPr>
+                    <a:xfrm>
+                      <a:off x="0" y="0"/>
+                      <a:ext cx="5940425" cy="3375660"/>
+                    </a:xfrm>
+                    <a:prstGeom prst="rect">
+                      <a:avLst/>
+                    </a:prstGeom>
+                  </pic:spPr>
+                </pic:pic>
+              </a:graphicData>
+            </a:graphic>
+          </wp:inline>
+        </w:drawing>
+      </w:r>
+    </w:p>
+    <w:p>
+      <w:pPr>
+        <w:rPr>
+          <w:b/>
+          <w:bCs/>
+        </w:rPr>
+      </w:pPr>
+      <w:r>
+        <w:rPr>
+          <w:b/>
+          <w:bCs/>
+        </w:rPr>
+        <w:t>Требования по стандартизации и унификации</w:t>
       </w:r>
     </w:p>
     <w:p>

--- a/OtchetTz.docx
+++ b/OtchetTz.docx
@@ -2230,6 +2230,7 @@
         <w:rPr>
           <w:b/>
           <w:bCs/>
+          <w:noProof/>
         </w:rPr>
         <w:drawing>
           <wp:inline distT="0" distB="0" distL="0" distR="0" wp14:anchorId="0354D9A7" wp14:editId="04D4D01F">
@@ -2298,6 +2299,100 @@
           <w:bCs/>
         </w:rPr>
       </w:pPr>
+    </w:p>
+    <w:p>
+      <w:pPr>
+        <w:rPr>
+          <w:b/>
+          <w:bCs/>
+        </w:rPr>
+      </w:pPr>
+      <w:r>
+        <w:rPr>
+          <w:b/>
+          <w:bCs/>
+        </w:rPr>
+        <w:lastRenderedPageBreak/>
+        <w:drawing>
+          <wp:anchor distT="0" distB="0" distL="114300" distR="114300" simplePos="0" relativeHeight="251658240" behindDoc="0" locked="0" layoutInCell="1" allowOverlap="1" wp14:anchorId="14693FB3" wp14:editId="1F9B63A5">
+            <wp:simplePos x="1083449" y="722299"/>
+            <wp:positionH relativeFrom="column">
+              <wp:align>left</wp:align>
+            </wp:positionH>
+            <wp:positionV relativeFrom="paragraph">
+              <wp:align>top</wp:align>
+            </wp:positionV>
+            <wp:extent cx="5940425" cy="2047875"/>
+            <wp:effectExtent l="0" t="0" r="3175" b="9525"/>
+            <wp:wrapSquare wrapText="bothSides"/>
+            <wp:docPr id="33" name="Рисунок 33"/>
+            <wp:cNvGraphicFramePr>
+              <a:graphicFrameLocks xmlns:a="http://schemas.openxmlformats.org/drawingml/2006/main" noChangeAspect="1"/>
+            </wp:cNvGraphicFramePr>
+            <a:graphic xmlns:a="http://schemas.openxmlformats.org/drawingml/2006/main">
+              <a:graphicData uri="http://schemas.openxmlformats.org/drawingml/2006/picture">
+                <pic:pic xmlns:pic="http://schemas.openxmlformats.org/drawingml/2006/picture">
+                  <pic:nvPicPr>
+                    <pic:cNvPr id="1" name=""/>
+                    <pic:cNvPicPr/>
+                  </pic:nvPicPr>
+                  <pic:blipFill>
+                    <a:blip r:embed="rId36">
+                      <a:extLst>
+                        <a:ext uri="{28A0092B-C50C-407E-A947-70E740481C1C}">
+                          <a14:useLocalDpi xmlns:a14="http://schemas.microsoft.com/office/drawing/2010/main" val="0"/>
+                        </a:ext>
+                      </a:extLst>
+                    </a:blip>
+                    <a:stretch>
+                      <a:fillRect/>
+                    </a:stretch>
+                  </pic:blipFill>
+                  <pic:spPr>
+                    <a:xfrm>
+                      <a:off x="0" y="0"/>
+                      <a:ext cx="5940425" cy="2047875"/>
+                    </a:xfrm>
+                    <a:prstGeom prst="rect">
+                      <a:avLst/>
+                    </a:prstGeom>
+                  </pic:spPr>
+                </pic:pic>
+              </a:graphicData>
+            </a:graphic>
+          </wp:anchor>
+        </w:drawing>
+      </w:r>
+      <w:r>
+        <w:rPr>
+          <w:b/>
+          <w:bCs/>
+        </w:rPr>
+        <w:t>Доп. Требования</w:t>
+      </w:r>
+    </w:p>
+    <w:p>
+      <w:pPr>
+        <w:rPr>
+          <w:b/>
+          <w:bCs/>
+        </w:rPr>
+      </w:pPr>
+    </w:p>
+    <w:p>
+      <w:pPr>
+        <w:rPr>
+          <w:b/>
+          <w:bCs/>
+        </w:rPr>
+      </w:pPr>
+      <w:r>
+        <w:rPr>
+          <w:b/>
+          <w:bCs/>
+        </w:rPr>
+        <w:br w:type="textWrapping" w:clear="all"/>
+      </w:r>
     </w:p>
     <w:sectPr>
       <w:pgSz w:w="11906" w:h="16838"/>

--- a/OtchetTz.docx
+++ b/OtchetTz.docx
@@ -2311,6 +2311,7 @@
         <w:rPr>
           <w:b/>
           <w:bCs/>
+          <w:noProof/>
         </w:rPr>
         <w:lastRenderedPageBreak/>
         <w:drawing>
@@ -2393,6 +2394,78 @@
         </w:rPr>
         <w:br w:type="textWrapping" w:clear="all"/>
       </w:r>
+      <w:r>
+        <w:rPr>
+          <w:b/>
+          <w:bCs/>
+        </w:rPr>
+        <w:drawing>
+          <wp:inline distT="0" distB="0" distL="0" distR="0" wp14:anchorId="31604751" wp14:editId="69295864">
+            <wp:extent cx="5940425" cy="3644265"/>
+            <wp:effectExtent l="0" t="0" r="3175" b="0"/>
+            <wp:docPr id="34" name="Рисунок 34"/>
+            <wp:cNvGraphicFramePr>
+              <a:graphicFrameLocks xmlns:a="http://schemas.openxmlformats.org/drawingml/2006/main" noChangeAspect="1"/>
+            </wp:cNvGraphicFramePr>
+            <a:graphic xmlns:a="http://schemas.openxmlformats.org/drawingml/2006/main">
+              <a:graphicData uri="http://schemas.openxmlformats.org/drawingml/2006/picture">
+                <pic:pic xmlns:pic="http://schemas.openxmlformats.org/drawingml/2006/picture">
+                  <pic:nvPicPr>
+                    <pic:cNvPr id="1" name=""/>
+                    <pic:cNvPicPr/>
+                  </pic:nvPicPr>
+                  <pic:blipFill>
+                    <a:blip r:embed="rId37"/>
+                    <a:stretch>
+                      <a:fillRect/>
+                    </a:stretch>
+                  </pic:blipFill>
+                  <pic:spPr>
+                    <a:xfrm>
+                      <a:off x="0" y="0"/>
+                      <a:ext cx="5940425" cy="3644265"/>
+                    </a:xfrm>
+                    <a:prstGeom prst="rect">
+                      <a:avLst/>
+                    </a:prstGeom>
+                  </pic:spPr>
+                </pic:pic>
+              </a:graphicData>
+            </a:graphic>
+          </wp:inline>
+        </w:drawing>
+      </w:r>
+    </w:p>
+    <w:p>
+      <w:pPr>
+        <w:rPr>
+          <w:b/>
+          <w:bCs/>
+        </w:rPr>
+      </w:pPr>
+      <w:r>
+        <w:rPr>
+          <w:b/>
+          <w:bCs/>
+        </w:rPr>
+        <w:t>Требования безопасности</w:t>
+      </w:r>
+    </w:p>
+    <w:p>
+      <w:pPr>
+        <w:rPr>
+          <w:b/>
+          <w:bCs/>
+        </w:rPr>
+      </w:pPr>
+    </w:p>
+    <w:p>
+      <w:pPr>
+        <w:rPr>
+          <w:b/>
+          <w:bCs/>
+        </w:rPr>
+      </w:pPr>
     </w:p>
     <w:sectPr>
       <w:pgSz w:w="11906" w:h="16838"/>

--- a/OtchetTz.docx
+++ b/OtchetTz.docx
@@ -2398,6 +2398,7 @@
         <w:rPr>
           <w:b/>
           <w:bCs/>
+          <w:noProof/>
         </w:rPr>
         <w:drawing>
           <wp:inline distT="0" distB="0" distL="0" distR="0" wp14:anchorId="31604751" wp14:editId="69295864">
@@ -2449,6 +2450,79 @@
           <w:bCs/>
         </w:rPr>
         <w:t>Требования безопасности</w:t>
+      </w:r>
+    </w:p>
+    <w:p>
+      <w:pPr>
+        <w:rPr>
+          <w:b/>
+          <w:bCs/>
+        </w:rPr>
+      </w:pPr>
+    </w:p>
+    <w:p>
+      <w:pPr>
+        <w:rPr>
+          <w:b/>
+          <w:bCs/>
+        </w:rPr>
+      </w:pPr>
+      <w:r>
+        <w:rPr>
+          <w:b/>
+          <w:bCs/>
+        </w:rPr>
+        <w:lastRenderedPageBreak/>
+        <w:drawing>
+          <wp:inline distT="0" distB="0" distL="0" distR="0" wp14:anchorId="6E3FA46A" wp14:editId="6F89614B">
+            <wp:extent cx="5940425" cy="2322195"/>
+            <wp:effectExtent l="0" t="0" r="3175" b="1905"/>
+            <wp:docPr id="35" name="Рисунок 35"/>
+            <wp:cNvGraphicFramePr>
+              <a:graphicFrameLocks xmlns:a="http://schemas.openxmlformats.org/drawingml/2006/main" noChangeAspect="1"/>
+            </wp:cNvGraphicFramePr>
+            <a:graphic xmlns:a="http://schemas.openxmlformats.org/drawingml/2006/main">
+              <a:graphicData uri="http://schemas.openxmlformats.org/drawingml/2006/picture">
+                <pic:pic xmlns:pic="http://schemas.openxmlformats.org/drawingml/2006/picture">
+                  <pic:nvPicPr>
+                    <pic:cNvPr id="1" name=""/>
+                    <pic:cNvPicPr/>
+                  </pic:nvPicPr>
+                  <pic:blipFill>
+                    <a:blip r:embed="rId38"/>
+                    <a:stretch>
+                      <a:fillRect/>
+                    </a:stretch>
+                  </pic:blipFill>
+                  <pic:spPr>
+                    <a:xfrm>
+                      <a:off x="0" y="0"/>
+                      <a:ext cx="5940425" cy="2322195"/>
+                    </a:xfrm>
+                    <a:prstGeom prst="rect">
+                      <a:avLst/>
+                    </a:prstGeom>
+                  </pic:spPr>
+                </pic:pic>
+              </a:graphicData>
+            </a:graphic>
+          </wp:inline>
+        </w:drawing>
+      </w:r>
+    </w:p>
+    <w:p>
+      <w:pPr>
+        <w:rPr>
+          <w:b/>
+          <w:bCs/>
+        </w:rPr>
+      </w:pPr>
+      <w:r>
+        <w:rPr>
+          <w:b/>
+          <w:bCs/>
+        </w:rPr>
+        <w:t>Пункты 4.1.13 – 4.2.1.1</w:t>
       </w:r>
     </w:p>
     <w:p>

--- a/OtchetTz.docx
+++ b/OtchetTz.docx
@@ -2471,6 +2471,7 @@
         <w:rPr>
           <w:b/>
           <w:bCs/>
+          <w:noProof/>
         </w:rPr>
         <w:lastRenderedPageBreak/>
         <w:drawing>
@@ -2523,6 +2524,78 @@
           <w:bCs/>
         </w:rPr>
         <w:t>Пункты 4.1.13 – 4.2.1.1</w:t>
+      </w:r>
+    </w:p>
+    <w:p>
+      <w:pPr>
+        <w:rPr>
+          <w:b/>
+          <w:bCs/>
+        </w:rPr>
+      </w:pPr>
+    </w:p>
+    <w:p>
+      <w:pPr>
+        <w:rPr>
+          <w:b/>
+          <w:bCs/>
+        </w:rPr>
+      </w:pPr>
+      <w:r>
+        <w:rPr>
+          <w:b/>
+          <w:bCs/>
+        </w:rPr>
+        <w:drawing>
+          <wp:inline distT="0" distB="0" distL="0" distR="0" wp14:anchorId="7EE12867" wp14:editId="0DBB24CF">
+            <wp:extent cx="5940425" cy="2219325"/>
+            <wp:effectExtent l="0" t="0" r="3175" b="9525"/>
+            <wp:docPr id="36" name="Рисунок 36"/>
+            <wp:cNvGraphicFramePr>
+              <a:graphicFrameLocks xmlns:a="http://schemas.openxmlformats.org/drawingml/2006/main" noChangeAspect="1"/>
+            </wp:cNvGraphicFramePr>
+            <a:graphic xmlns:a="http://schemas.openxmlformats.org/drawingml/2006/main">
+              <a:graphicData uri="http://schemas.openxmlformats.org/drawingml/2006/picture">
+                <pic:pic xmlns:pic="http://schemas.openxmlformats.org/drawingml/2006/picture">
+                  <pic:nvPicPr>
+                    <pic:cNvPr id="1" name=""/>
+                    <pic:cNvPicPr/>
+                  </pic:nvPicPr>
+                  <pic:blipFill>
+                    <a:blip r:embed="rId39"/>
+                    <a:stretch>
+                      <a:fillRect/>
+                    </a:stretch>
+                  </pic:blipFill>
+                  <pic:spPr>
+                    <a:xfrm>
+                      <a:off x="0" y="0"/>
+                      <a:ext cx="5940425" cy="2219325"/>
+                    </a:xfrm>
+                    <a:prstGeom prst="rect">
+                      <a:avLst/>
+                    </a:prstGeom>
+                  </pic:spPr>
+                </pic:pic>
+              </a:graphicData>
+            </a:graphic>
+          </wp:inline>
+        </w:drawing>
+      </w:r>
+    </w:p>
+    <w:p>
+      <w:pPr>
+        <w:rPr>
+          <w:b/>
+          <w:bCs/>
+        </w:rPr>
+      </w:pPr>
+      <w:r>
+        <w:rPr>
+          <w:b/>
+          <w:bCs/>
+        </w:rPr>
+        <w:t>Пункты 4.2.1.1 – 4.3.1</w:t>
       </w:r>
     </w:p>
     <w:p>

--- a/OtchetTz.docx
+++ b/OtchetTz.docx
@@ -2545,6 +2545,7 @@
         <w:rPr>
           <w:b/>
           <w:bCs/>
+          <w:noProof/>
         </w:rPr>
         <w:drawing>
           <wp:inline distT="0" distB="0" distL="0" distR="0" wp14:anchorId="7EE12867" wp14:editId="0DBB24CF">
@@ -2596,6 +2597,78 @@
           <w:bCs/>
         </w:rPr>
         <w:t>Пункты 4.2.1.1 – 4.3.1</w:t>
+      </w:r>
+    </w:p>
+    <w:p>
+      <w:pPr>
+        <w:rPr>
+          <w:b/>
+          <w:bCs/>
+        </w:rPr>
+      </w:pPr>
+    </w:p>
+    <w:p>
+      <w:pPr>
+        <w:rPr>
+          <w:b/>
+          <w:bCs/>
+        </w:rPr>
+      </w:pPr>
+      <w:r>
+        <w:rPr>
+          <w:b/>
+          <w:bCs/>
+        </w:rPr>
+        <w:drawing>
+          <wp:inline distT="0" distB="0" distL="0" distR="0" wp14:anchorId="5BADD375" wp14:editId="5802A7F1">
+            <wp:extent cx="5940425" cy="1872615"/>
+            <wp:effectExtent l="0" t="0" r="3175" b="0"/>
+            <wp:docPr id="37" name="Рисунок 37"/>
+            <wp:cNvGraphicFramePr>
+              <a:graphicFrameLocks xmlns:a="http://schemas.openxmlformats.org/drawingml/2006/main" noChangeAspect="1"/>
+            </wp:cNvGraphicFramePr>
+            <a:graphic xmlns:a="http://schemas.openxmlformats.org/drawingml/2006/main">
+              <a:graphicData uri="http://schemas.openxmlformats.org/drawingml/2006/picture">
+                <pic:pic xmlns:pic="http://schemas.openxmlformats.org/drawingml/2006/picture">
+                  <pic:nvPicPr>
+                    <pic:cNvPr id="1" name=""/>
+                    <pic:cNvPicPr/>
+                  </pic:nvPicPr>
+                  <pic:blipFill>
+                    <a:blip r:embed="rId40"/>
+                    <a:stretch>
+                      <a:fillRect/>
+                    </a:stretch>
+                  </pic:blipFill>
+                  <pic:spPr>
+                    <a:xfrm>
+                      <a:off x="0" y="0"/>
+                      <a:ext cx="5940425" cy="1872615"/>
+                    </a:xfrm>
+                    <a:prstGeom prst="rect">
+                      <a:avLst/>
+                    </a:prstGeom>
+                  </pic:spPr>
+                </pic:pic>
+              </a:graphicData>
+            </a:graphic>
+          </wp:inline>
+        </w:drawing>
+      </w:r>
+    </w:p>
+    <w:p>
+      <w:pPr>
+        <w:rPr>
+          <w:b/>
+          <w:bCs/>
+        </w:rPr>
+      </w:pPr>
+      <w:r>
+        <w:rPr>
+          <w:b/>
+          <w:bCs/>
+        </w:rPr>
+        <w:t>Требования к информационному обеспечению</w:t>
       </w:r>
     </w:p>
     <w:p>

--- a/OtchetTz.docx
+++ b/OtchetTz.docx
@@ -2618,6 +2618,7 @@
         <w:rPr>
           <w:b/>
           <w:bCs/>
+          <w:noProof/>
         </w:rPr>
         <w:drawing>
           <wp:inline distT="0" distB="0" distL="0" distR="0" wp14:anchorId="5BADD375" wp14:editId="5802A7F1">
@@ -2669,6 +2670,79 @@
           <w:bCs/>
         </w:rPr>
         <w:t>Требования к информационному обеспечению</w:t>
+      </w:r>
+    </w:p>
+    <w:p>
+      <w:pPr>
+        <w:rPr>
+          <w:b/>
+          <w:bCs/>
+        </w:rPr>
+      </w:pPr>
+    </w:p>
+    <w:p>
+      <w:pPr>
+        <w:rPr>
+          <w:b/>
+          <w:bCs/>
+        </w:rPr>
+      </w:pPr>
+      <w:r>
+        <w:rPr>
+          <w:b/>
+          <w:bCs/>
+        </w:rPr>
+        <w:lastRenderedPageBreak/>
+        <w:drawing>
+          <wp:inline distT="0" distB="0" distL="0" distR="0" wp14:anchorId="5B2A3350" wp14:editId="6A81C64F">
+            <wp:extent cx="5940425" cy="1623695"/>
+            <wp:effectExtent l="0" t="0" r="3175" b="0"/>
+            <wp:docPr id="38" name="Рисунок 38"/>
+            <wp:cNvGraphicFramePr>
+              <a:graphicFrameLocks xmlns:a="http://schemas.openxmlformats.org/drawingml/2006/main" noChangeAspect="1"/>
+            </wp:cNvGraphicFramePr>
+            <a:graphic xmlns:a="http://schemas.openxmlformats.org/drawingml/2006/main">
+              <a:graphicData uri="http://schemas.openxmlformats.org/drawingml/2006/picture">
+                <pic:pic xmlns:pic="http://schemas.openxmlformats.org/drawingml/2006/picture">
+                  <pic:nvPicPr>
+                    <pic:cNvPr id="1" name=""/>
+                    <pic:cNvPicPr/>
+                  </pic:nvPicPr>
+                  <pic:blipFill>
+                    <a:blip r:embed="rId41"/>
+                    <a:stretch>
+                      <a:fillRect/>
+                    </a:stretch>
+                  </pic:blipFill>
+                  <pic:spPr>
+                    <a:xfrm>
+                      <a:off x="0" y="0"/>
+                      <a:ext cx="5940425" cy="1623695"/>
+                    </a:xfrm>
+                    <a:prstGeom prst="rect">
+                      <a:avLst/>
+                    </a:prstGeom>
+                  </pic:spPr>
+                </pic:pic>
+              </a:graphicData>
+            </a:graphic>
+          </wp:inline>
+        </w:drawing>
+      </w:r>
+    </w:p>
+    <w:p>
+      <w:pPr>
+        <w:rPr>
+          <w:b/>
+          <w:bCs/>
+        </w:rPr>
+      </w:pPr>
+      <w:r>
+        <w:rPr>
+          <w:b/>
+          <w:bCs/>
+        </w:rPr>
+        <w:t>Требования к составу и структуре</w:t>
       </w:r>
     </w:p>
     <w:p>

--- a/OtchetTz.docx
+++ b/OtchetTz.docx
@@ -2691,6 +2691,7 @@
         <w:rPr>
           <w:b/>
           <w:bCs/>
+          <w:noProof/>
         </w:rPr>
         <w:lastRenderedPageBreak/>
         <w:drawing>
@@ -2743,6 +2744,78 @@
           <w:bCs/>
         </w:rPr>
         <w:t>Требования к составу и структуре</w:t>
+      </w:r>
+    </w:p>
+    <w:p>
+      <w:pPr>
+        <w:rPr>
+          <w:b/>
+          <w:bCs/>
+        </w:rPr>
+      </w:pPr>
+    </w:p>
+    <w:p>
+      <w:pPr>
+        <w:rPr>
+          <w:b/>
+          <w:bCs/>
+        </w:rPr>
+      </w:pPr>
+      <w:r>
+        <w:rPr>
+          <w:b/>
+          <w:bCs/>
+        </w:rPr>
+        <w:drawing>
+          <wp:inline distT="0" distB="0" distL="0" distR="0" wp14:anchorId="4ECDBFCA" wp14:editId="3149616D">
+            <wp:extent cx="5940425" cy="4274185"/>
+            <wp:effectExtent l="0" t="0" r="3175" b="0"/>
+            <wp:docPr id="39" name="Рисунок 39"/>
+            <wp:cNvGraphicFramePr>
+              <a:graphicFrameLocks xmlns:a="http://schemas.openxmlformats.org/drawingml/2006/main" noChangeAspect="1"/>
+            </wp:cNvGraphicFramePr>
+            <a:graphic xmlns:a="http://schemas.openxmlformats.org/drawingml/2006/main">
+              <a:graphicData uri="http://schemas.openxmlformats.org/drawingml/2006/picture">
+                <pic:pic xmlns:pic="http://schemas.openxmlformats.org/drawingml/2006/picture">
+                  <pic:nvPicPr>
+                    <pic:cNvPr id="1" name=""/>
+                    <pic:cNvPicPr/>
+                  </pic:nvPicPr>
+                  <pic:blipFill>
+                    <a:blip r:embed="rId42"/>
+                    <a:stretch>
+                      <a:fillRect/>
+                    </a:stretch>
+                  </pic:blipFill>
+                  <pic:spPr>
+                    <a:xfrm>
+                      <a:off x="0" y="0"/>
+                      <a:ext cx="5940425" cy="4274185"/>
+                    </a:xfrm>
+                    <a:prstGeom prst="rect">
+                      <a:avLst/>
+                    </a:prstGeom>
+                  </pic:spPr>
+                </pic:pic>
+              </a:graphicData>
+            </a:graphic>
+          </wp:inline>
+        </w:drawing>
+      </w:r>
+    </w:p>
+    <w:p>
+      <w:pPr>
+        <w:rPr>
+          <w:b/>
+          <w:bCs/>
+        </w:rPr>
+      </w:pPr>
+      <w:r>
+        <w:rPr>
+          <w:b/>
+          <w:bCs/>
+        </w:rPr>
+        <w:t>Информационный обмен и совместимость</w:t>
       </w:r>
     </w:p>
     <w:p>

--- a/OtchetTz.docx
+++ b/OtchetTz.docx
@@ -2765,6 +2765,7 @@
         <w:rPr>
           <w:b/>
           <w:bCs/>
+          <w:noProof/>
         </w:rPr>
         <w:drawing>
           <wp:inline distT="0" distB="0" distL="0" distR="0" wp14:anchorId="4ECDBFCA" wp14:editId="3149616D">
@@ -2816,6 +2817,79 @@
           <w:bCs/>
         </w:rPr>
         <w:t>Информационный обмен и совместимость</w:t>
+      </w:r>
+    </w:p>
+    <w:p>
+      <w:pPr>
+        <w:rPr>
+          <w:b/>
+          <w:bCs/>
+        </w:rPr>
+      </w:pPr>
+    </w:p>
+    <w:p>
+      <w:pPr>
+        <w:rPr>
+          <w:b/>
+          <w:bCs/>
+        </w:rPr>
+      </w:pPr>
+      <w:r>
+        <w:rPr>
+          <w:b/>
+          <w:bCs/>
+        </w:rPr>
+        <w:drawing>
+          <wp:inline distT="0" distB="0" distL="0" distR="0" wp14:anchorId="34FFEF86" wp14:editId="3B5C9E3D">
+            <wp:extent cx="5940425" cy="1833245"/>
+            <wp:effectExtent l="0" t="0" r="3175" b="0"/>
+            <wp:docPr id="40" name="Рисунок 40"/>
+            <wp:cNvGraphicFramePr>
+              <a:graphicFrameLocks xmlns:a="http://schemas.openxmlformats.org/drawingml/2006/main" noChangeAspect="1"/>
+            </wp:cNvGraphicFramePr>
+            <a:graphic xmlns:a="http://schemas.openxmlformats.org/drawingml/2006/main">
+              <a:graphicData uri="http://schemas.openxmlformats.org/drawingml/2006/picture">
+                <pic:pic xmlns:pic="http://schemas.openxmlformats.org/drawingml/2006/picture">
+                  <pic:nvPicPr>
+                    <pic:cNvPr id="1" name=""/>
+                    <pic:cNvPicPr/>
+                  </pic:nvPicPr>
+                  <pic:blipFill>
+                    <a:blip r:embed="rId43"/>
+                    <a:stretch>
+                      <a:fillRect/>
+                    </a:stretch>
+                  </pic:blipFill>
+                  <pic:spPr>
+                    <a:xfrm>
+                      <a:off x="0" y="0"/>
+                      <a:ext cx="5940425" cy="1833245"/>
+                    </a:xfrm>
+                    <a:prstGeom prst="rect">
+                      <a:avLst/>
+                    </a:prstGeom>
+                  </pic:spPr>
+                </pic:pic>
+              </a:graphicData>
+            </a:graphic>
+          </wp:inline>
+        </w:drawing>
+      </w:r>
+    </w:p>
+    <w:p>
+      <w:pPr>
+        <w:rPr>
+          <w:b/>
+          <w:bCs/>
+        </w:rPr>
+      </w:pPr>
+      <w:r>
+        <w:rPr>
+          <w:b/>
+          <w:bCs/>
+        </w:rPr>
+        <w:lastRenderedPageBreak/>
+        <w:t>Требования к классификаторам</w:t>
       </w:r>
     </w:p>
     <w:p>

--- a/OtchetTz.docx
+++ b/OtchetTz.docx
@@ -2838,6 +2838,7 @@
         <w:rPr>
           <w:b/>
           <w:bCs/>
+          <w:noProof/>
         </w:rPr>
         <w:drawing>
           <wp:inline distT="0" distB="0" distL="0" distR="0" wp14:anchorId="34FFEF86" wp14:editId="3B5C9E3D">
@@ -2891,6 +2892,103 @@
         <w:lastRenderedPageBreak/>
         <w:t>Требования к классификаторам</w:t>
       </w:r>
+    </w:p>
+    <w:p>
+      <w:pPr>
+        <w:rPr>
+          <w:b/>
+          <w:bCs/>
+        </w:rPr>
+      </w:pPr>
+    </w:p>
+    <w:p>
+      <w:pPr>
+        <w:rPr>
+          <w:b/>
+          <w:bCs/>
+        </w:rPr>
+      </w:pPr>
+      <w:r>
+        <w:rPr>
+          <w:b/>
+          <w:bCs/>
+        </w:rPr>
+        <w:drawing>
+          <wp:inline distT="0" distB="0" distL="0" distR="0" wp14:anchorId="401997E4" wp14:editId="78BFDA6A">
+            <wp:extent cx="5940425" cy="2230120"/>
+            <wp:effectExtent l="0" t="0" r="3175" b="0"/>
+            <wp:docPr id="41" name="Рисунок 41"/>
+            <wp:cNvGraphicFramePr>
+              <a:graphicFrameLocks xmlns:a="http://schemas.openxmlformats.org/drawingml/2006/main" noChangeAspect="1"/>
+            </wp:cNvGraphicFramePr>
+            <a:graphic xmlns:a="http://schemas.openxmlformats.org/drawingml/2006/main">
+              <a:graphicData uri="http://schemas.openxmlformats.org/drawingml/2006/picture">
+                <pic:pic xmlns:pic="http://schemas.openxmlformats.org/drawingml/2006/picture">
+                  <pic:nvPicPr>
+                    <pic:cNvPr id="1" name=""/>
+                    <pic:cNvPicPr/>
+                  </pic:nvPicPr>
+                  <pic:blipFill>
+                    <a:blip r:embed="rId44"/>
+                    <a:stretch>
+                      <a:fillRect/>
+                    </a:stretch>
+                  </pic:blipFill>
+                  <pic:spPr>
+                    <a:xfrm>
+                      <a:off x="0" y="0"/>
+                      <a:ext cx="5940425" cy="2230120"/>
+                    </a:xfrm>
+                    <a:prstGeom prst="rect">
+                      <a:avLst/>
+                    </a:prstGeom>
+                  </pic:spPr>
+                </pic:pic>
+              </a:graphicData>
+            </a:graphic>
+          </wp:inline>
+        </w:drawing>
+      </w:r>
+    </w:p>
+    <w:p>
+      <w:pPr>
+        <w:rPr>
+          <w:b/>
+          <w:bCs/>
+        </w:rPr>
+      </w:pPr>
+      <w:r>
+        <w:rPr>
+          <w:b/>
+          <w:bCs/>
+        </w:rPr>
+        <w:t xml:space="preserve">Требования по применению систем управления </w:t>
+      </w:r>
+      <w:proofErr w:type="spellStart"/>
+      <w:r>
+        <w:rPr>
+          <w:b/>
+          <w:bCs/>
+        </w:rPr>
+        <w:t>бд</w:t>
+      </w:r>
+      <w:proofErr w:type="spellEnd"/>
+      <w:r>
+        <w:rPr>
+          <w:b/>
+          <w:bCs/>
+        </w:rPr>
+        <w:t xml:space="preserve"> и процессы сборы обработки и </w:t>
+      </w:r>
+      <w:proofErr w:type="spellStart"/>
+      <w:r>
+        <w:rPr>
+          <w:b/>
+          <w:bCs/>
+        </w:rPr>
+        <w:t>тд</w:t>
+      </w:r>
+      <w:proofErr w:type="spellEnd"/>
     </w:p>
     <w:p>
       <w:pPr>

--- a/OtchetTz.docx
+++ b/OtchetTz.docx
@@ -2912,6 +2912,7 @@
         <w:rPr>
           <w:b/>
           <w:bCs/>
+          <w:noProof/>
         </w:rPr>
         <w:drawing>
           <wp:inline distT="0" distB="0" distL="0" distR="0" wp14:anchorId="401997E4" wp14:editId="78BFDA6A">
@@ -2989,6 +2990,78 @@
         <w:t>тд</w:t>
       </w:r>
       <w:proofErr w:type="spellEnd"/>
+    </w:p>
+    <w:p>
+      <w:pPr>
+        <w:rPr>
+          <w:b/>
+          <w:bCs/>
+        </w:rPr>
+      </w:pPr>
+    </w:p>
+    <w:p>
+      <w:pPr>
+        <w:rPr>
+          <w:b/>
+          <w:bCs/>
+        </w:rPr>
+      </w:pPr>
+      <w:r>
+        <w:rPr>
+          <w:b/>
+          <w:bCs/>
+        </w:rPr>
+        <w:drawing>
+          <wp:inline distT="0" distB="0" distL="0" distR="0" wp14:anchorId="68F10D40" wp14:editId="25B3D76A">
+            <wp:extent cx="5940425" cy="1959610"/>
+            <wp:effectExtent l="0" t="0" r="3175" b="2540"/>
+            <wp:docPr id="42" name="Рисунок 42"/>
+            <wp:cNvGraphicFramePr>
+              <a:graphicFrameLocks xmlns:a="http://schemas.openxmlformats.org/drawingml/2006/main" noChangeAspect="1"/>
+            </wp:cNvGraphicFramePr>
+            <a:graphic xmlns:a="http://schemas.openxmlformats.org/drawingml/2006/main">
+              <a:graphicData uri="http://schemas.openxmlformats.org/drawingml/2006/picture">
+                <pic:pic xmlns:pic="http://schemas.openxmlformats.org/drawingml/2006/picture">
+                  <pic:nvPicPr>
+                    <pic:cNvPr id="1" name=""/>
+                    <pic:cNvPicPr/>
+                  </pic:nvPicPr>
+                  <pic:blipFill>
+                    <a:blip r:embed="rId45"/>
+                    <a:stretch>
+                      <a:fillRect/>
+                    </a:stretch>
+                  </pic:blipFill>
+                  <pic:spPr>
+                    <a:xfrm>
+                      <a:off x="0" y="0"/>
+                      <a:ext cx="5940425" cy="1959610"/>
+                    </a:xfrm>
+                    <a:prstGeom prst="rect">
+                      <a:avLst/>
+                    </a:prstGeom>
+                  </pic:spPr>
+                </pic:pic>
+              </a:graphicData>
+            </a:graphic>
+          </wp:inline>
+        </w:drawing>
+      </w:r>
+    </w:p>
+    <w:p>
+      <w:pPr>
+        <w:rPr>
+          <w:b/>
+          <w:bCs/>
+        </w:rPr>
+      </w:pPr>
+      <w:r>
+        <w:rPr>
+          <w:b/>
+          <w:bCs/>
+        </w:rPr>
+        <w:t>Требования к защите данных от разрушений</w:t>
+      </w:r>
     </w:p>
     <w:p>
       <w:pPr>

--- a/OtchetTz.docx
+++ b/OtchetTz.docx
@@ -3010,6 +3010,7 @@
         <w:rPr>
           <w:b/>
           <w:bCs/>
+          <w:noProof/>
         </w:rPr>
         <w:drawing>
           <wp:inline distT="0" distB="0" distL="0" distR="0" wp14:anchorId="68F10D40" wp14:editId="25B3D76A">
@@ -3061,6 +3062,79 @@
           <w:bCs/>
         </w:rPr>
         <w:t>Требования к защите данных от разрушений</w:t>
+      </w:r>
+    </w:p>
+    <w:p>
+      <w:pPr>
+        <w:rPr>
+          <w:b/>
+          <w:bCs/>
+        </w:rPr>
+      </w:pPr>
+    </w:p>
+    <w:p>
+      <w:pPr>
+        <w:rPr>
+          <w:b/>
+          <w:bCs/>
+        </w:rPr>
+      </w:pPr>
+      <w:r>
+        <w:rPr>
+          <w:b/>
+          <w:bCs/>
+        </w:rPr>
+        <w:lastRenderedPageBreak/>
+        <w:drawing>
+          <wp:inline distT="0" distB="0" distL="0" distR="0" wp14:anchorId="150F4465" wp14:editId="2983400C">
+            <wp:extent cx="5940425" cy="4848860"/>
+            <wp:effectExtent l="0" t="0" r="3175" b="8890"/>
+            <wp:docPr id="43" name="Рисунок 43"/>
+            <wp:cNvGraphicFramePr>
+              <a:graphicFrameLocks xmlns:a="http://schemas.openxmlformats.org/drawingml/2006/main" noChangeAspect="1"/>
+            </wp:cNvGraphicFramePr>
+            <a:graphic xmlns:a="http://schemas.openxmlformats.org/drawingml/2006/main">
+              <a:graphicData uri="http://schemas.openxmlformats.org/drawingml/2006/picture">
+                <pic:pic xmlns:pic="http://schemas.openxmlformats.org/drawingml/2006/picture">
+                  <pic:nvPicPr>
+                    <pic:cNvPr id="1" name=""/>
+                    <pic:cNvPicPr/>
+                  </pic:nvPicPr>
+                  <pic:blipFill>
+                    <a:blip r:embed="rId46"/>
+                    <a:stretch>
+                      <a:fillRect/>
+                    </a:stretch>
+                  </pic:blipFill>
+                  <pic:spPr>
+                    <a:xfrm>
+                      <a:off x="0" y="0"/>
+                      <a:ext cx="5940425" cy="4848860"/>
+                    </a:xfrm>
+                    <a:prstGeom prst="rect">
+                      <a:avLst/>
+                    </a:prstGeom>
+                  </pic:spPr>
+                </pic:pic>
+              </a:graphicData>
+            </a:graphic>
+          </wp:inline>
+        </w:drawing>
+      </w:r>
+    </w:p>
+    <w:p>
+      <w:pPr>
+        <w:rPr>
+          <w:b/>
+          <w:bCs/>
+        </w:rPr>
+      </w:pPr>
+      <w:r>
+        <w:rPr>
+          <w:b/>
+          <w:bCs/>
+        </w:rPr>
+        <w:t>Требования к контролю хранения</w:t>
       </w:r>
     </w:p>
     <w:p>

--- a/OtchetTz.docx
+++ b/OtchetTz.docx
@@ -3083,6 +3083,7 @@
         <w:rPr>
           <w:b/>
           <w:bCs/>
+          <w:noProof/>
         </w:rPr>
         <w:lastRenderedPageBreak/>
         <w:drawing>
@@ -3135,6 +3136,79 @@
           <w:bCs/>
         </w:rPr>
         <w:t>Требования к контролю хранения</w:t>
+      </w:r>
+    </w:p>
+    <w:p>
+      <w:pPr>
+        <w:rPr>
+          <w:b/>
+          <w:bCs/>
+        </w:rPr>
+      </w:pPr>
+    </w:p>
+    <w:p>
+      <w:pPr>
+        <w:rPr>
+          <w:b/>
+          <w:bCs/>
+        </w:rPr>
+      </w:pPr>
+      <w:r>
+        <w:rPr>
+          <w:b/>
+          <w:bCs/>
+        </w:rPr>
+        <w:lastRenderedPageBreak/>
+        <w:drawing>
+          <wp:inline distT="0" distB="0" distL="0" distR="0" wp14:anchorId="5FD36185" wp14:editId="0490E9BD">
+            <wp:extent cx="5940425" cy="3836670"/>
+            <wp:effectExtent l="0" t="0" r="3175" b="0"/>
+            <wp:docPr id="44" name="Рисунок 44"/>
+            <wp:cNvGraphicFramePr>
+              <a:graphicFrameLocks xmlns:a="http://schemas.openxmlformats.org/drawingml/2006/main" noChangeAspect="1"/>
+            </wp:cNvGraphicFramePr>
+            <a:graphic xmlns:a="http://schemas.openxmlformats.org/drawingml/2006/main">
+              <a:graphicData uri="http://schemas.openxmlformats.org/drawingml/2006/picture">
+                <pic:pic xmlns:pic="http://schemas.openxmlformats.org/drawingml/2006/picture">
+                  <pic:nvPicPr>
+                    <pic:cNvPr id="1" name=""/>
+                    <pic:cNvPicPr/>
+                  </pic:nvPicPr>
+                  <pic:blipFill>
+                    <a:blip r:embed="rId47"/>
+                    <a:stretch>
+                      <a:fillRect/>
+                    </a:stretch>
+                  </pic:blipFill>
+                  <pic:spPr>
+                    <a:xfrm>
+                      <a:off x="0" y="0"/>
+                      <a:ext cx="5940425" cy="3836670"/>
+                    </a:xfrm>
+                    <a:prstGeom prst="rect">
+                      <a:avLst/>
+                    </a:prstGeom>
+                  </pic:spPr>
+                </pic:pic>
+              </a:graphicData>
+            </a:graphic>
+          </wp:inline>
+        </w:drawing>
+      </w:r>
+    </w:p>
+    <w:p>
+      <w:pPr>
+        <w:rPr>
+          <w:b/>
+          <w:bCs/>
+        </w:rPr>
+      </w:pPr>
+      <w:r>
+        <w:rPr>
+          <w:b/>
+          <w:bCs/>
+        </w:rPr>
+        <w:t>Пункты 4.3.2.9 – 4.3.3</w:t>
       </w:r>
     </w:p>
     <w:p>

--- a/OtchetTz.docx
+++ b/OtchetTz.docx
@@ -3157,6 +3157,7 @@
         <w:rPr>
           <w:b/>
           <w:bCs/>
+          <w:noProof/>
         </w:rPr>
         <w:lastRenderedPageBreak/>
         <w:drawing>
@@ -3209,6 +3210,128 @@
           <w:bCs/>
         </w:rPr>
         <w:t>Пункты 4.3.2.9 – 4.3.3</w:t>
+      </w:r>
+    </w:p>
+    <w:p>
+      <w:pPr>
+        <w:rPr>
+          <w:b/>
+          <w:bCs/>
+        </w:rPr>
+      </w:pPr>
+    </w:p>
+    <w:p>
+      <w:pPr>
+        <w:rPr>
+          <w:b/>
+          <w:bCs/>
+        </w:rPr>
+      </w:pPr>
+      <w:r>
+        <w:rPr>
+          <w:b/>
+          <w:bCs/>
+        </w:rPr>
+        <w:drawing>
+          <wp:inline distT="0" distB="0" distL="0" distR="0" wp14:anchorId="482283C8" wp14:editId="729E237C">
+            <wp:extent cx="5940425" cy="4605020"/>
+            <wp:effectExtent l="0" t="0" r="3175" b="5080"/>
+            <wp:docPr id="45" name="Рисунок 45"/>
+            <wp:cNvGraphicFramePr>
+              <a:graphicFrameLocks xmlns:a="http://schemas.openxmlformats.org/drawingml/2006/main" noChangeAspect="1"/>
+            </wp:cNvGraphicFramePr>
+            <a:graphic xmlns:a="http://schemas.openxmlformats.org/drawingml/2006/main">
+              <a:graphicData uri="http://schemas.openxmlformats.org/drawingml/2006/picture">
+                <pic:pic xmlns:pic="http://schemas.openxmlformats.org/drawingml/2006/picture">
+                  <pic:nvPicPr>
+                    <pic:cNvPr id="1" name=""/>
+                    <pic:cNvPicPr/>
+                  </pic:nvPicPr>
+                  <pic:blipFill>
+                    <a:blip r:embed="rId48"/>
+                    <a:stretch>
+                      <a:fillRect/>
+                    </a:stretch>
+                  </pic:blipFill>
+                  <pic:spPr>
+                    <a:xfrm>
+                      <a:off x="0" y="0"/>
+                      <a:ext cx="5940425" cy="4605020"/>
+                    </a:xfrm>
+                    <a:prstGeom prst="rect">
+                      <a:avLst/>
+                    </a:prstGeom>
+                  </pic:spPr>
+                </pic:pic>
+              </a:graphicData>
+            </a:graphic>
+          </wp:inline>
+        </w:drawing>
+      </w:r>
+    </w:p>
+    <w:p>
+      <w:pPr>
+        <w:rPr>
+          <w:b/>
+          <w:bCs/>
+        </w:rPr>
+      </w:pPr>
+      <w:r>
+        <w:rPr>
+          <w:b/>
+          <w:bCs/>
+        </w:rPr>
+        <w:lastRenderedPageBreak/>
+        <w:drawing>
+          <wp:inline distT="0" distB="0" distL="0" distR="0" wp14:anchorId="2D77357F" wp14:editId="45DED7B8">
+            <wp:extent cx="5940425" cy="2556510"/>
+            <wp:effectExtent l="0" t="0" r="3175" b="0"/>
+            <wp:docPr id="46" name="Рисунок 46"/>
+            <wp:cNvGraphicFramePr>
+              <a:graphicFrameLocks xmlns:a="http://schemas.openxmlformats.org/drawingml/2006/main" noChangeAspect="1"/>
+            </wp:cNvGraphicFramePr>
+            <a:graphic xmlns:a="http://schemas.openxmlformats.org/drawingml/2006/main">
+              <a:graphicData uri="http://schemas.openxmlformats.org/drawingml/2006/picture">
+                <pic:pic xmlns:pic="http://schemas.openxmlformats.org/drawingml/2006/picture">
+                  <pic:nvPicPr>
+                    <pic:cNvPr id="1" name=""/>
+                    <pic:cNvPicPr/>
+                  </pic:nvPicPr>
+                  <pic:blipFill>
+                    <a:blip r:embed="rId49"/>
+                    <a:stretch>
+                      <a:fillRect/>
+                    </a:stretch>
+                  </pic:blipFill>
+                  <pic:spPr>
+                    <a:xfrm>
+                      <a:off x="0" y="0"/>
+                      <a:ext cx="5940425" cy="2556510"/>
+                    </a:xfrm>
+                    <a:prstGeom prst="rect">
+                      <a:avLst/>
+                    </a:prstGeom>
+                  </pic:spPr>
+                </pic:pic>
+              </a:graphicData>
+            </a:graphic>
+          </wp:inline>
+        </w:drawing>
+      </w:r>
+    </w:p>
+    <w:p>
+      <w:pPr>
+        <w:rPr>
+          <w:b/>
+          <w:bCs/>
+        </w:rPr>
+      </w:pPr>
+      <w:r>
+        <w:rPr>
+          <w:b/>
+          <w:bCs/>
+        </w:rPr>
+        <w:t>Требования к По и То</w:t>
       </w:r>
     </w:p>
     <w:p>

--- a/OtchetTz.docx
+++ b/OtchetTz.docx
@@ -3231,6 +3231,7 @@
         <w:rPr>
           <w:b/>
           <w:bCs/>
+          <w:noProof/>
         </w:rPr>
         <w:drawing>
           <wp:inline distT="0" distB="0" distL="0" distR="0" wp14:anchorId="482283C8" wp14:editId="729E237C">
@@ -3280,6 +3281,7 @@
         <w:rPr>
           <w:b/>
           <w:bCs/>
+          <w:noProof/>
         </w:rPr>
         <w:lastRenderedPageBreak/>
         <w:drawing>
@@ -3332,6 +3334,70 @@
           <w:bCs/>
         </w:rPr>
         <w:t>Требования к По и То</w:t>
+      </w:r>
+    </w:p>
+    <w:p>
+      <w:pPr>
+        <w:rPr>
+          <w:b/>
+          <w:bCs/>
+        </w:rPr>
+      </w:pPr>
+      <w:r>
+        <w:rPr>
+          <w:b/>
+          <w:bCs/>
+        </w:rPr>
+        <w:drawing>
+          <wp:inline distT="0" distB="0" distL="0" distR="0" wp14:anchorId="31B6064B" wp14:editId="20F3F322">
+            <wp:extent cx="5940425" cy="1097915"/>
+            <wp:effectExtent l="0" t="0" r="3175" b="6985"/>
+            <wp:docPr id="47" name="Рисунок 47"/>
+            <wp:cNvGraphicFramePr>
+              <a:graphicFrameLocks xmlns:a="http://schemas.openxmlformats.org/drawingml/2006/main" noChangeAspect="1"/>
+            </wp:cNvGraphicFramePr>
+            <a:graphic xmlns:a="http://schemas.openxmlformats.org/drawingml/2006/main">
+              <a:graphicData uri="http://schemas.openxmlformats.org/drawingml/2006/picture">
+                <pic:pic xmlns:pic="http://schemas.openxmlformats.org/drawingml/2006/picture">
+                  <pic:nvPicPr>
+                    <pic:cNvPr id="1" name=""/>
+                    <pic:cNvPicPr/>
+                  </pic:nvPicPr>
+                  <pic:blipFill>
+                    <a:blip r:embed="rId50"/>
+                    <a:stretch>
+                      <a:fillRect/>
+                    </a:stretch>
+                  </pic:blipFill>
+                  <pic:spPr>
+                    <a:xfrm>
+                      <a:off x="0" y="0"/>
+                      <a:ext cx="5940425" cy="1097915"/>
+                    </a:xfrm>
+                    <a:prstGeom prst="rect">
+                      <a:avLst/>
+                    </a:prstGeom>
+                  </pic:spPr>
+                </pic:pic>
+              </a:graphicData>
+            </a:graphic>
+          </wp:inline>
+        </w:drawing>
+      </w:r>
+    </w:p>
+    <w:p>
+      <w:pPr>
+        <w:rPr>
+          <w:b/>
+          <w:bCs/>
+        </w:rPr>
+      </w:pPr>
+      <w:r>
+        <w:rPr>
+          <w:b/>
+          <w:bCs/>
+        </w:rPr>
+        <w:t>Требования к метрологическому обеспечению</w:t>
       </w:r>
     </w:p>
     <w:p>

--- a/OtchetTz.docx
+++ b/OtchetTz.docx
@@ -3347,6 +3347,7 @@
         <w:rPr>
           <w:b/>
           <w:bCs/>
+          <w:noProof/>
         </w:rPr>
         <w:drawing>
           <wp:inline distT="0" distB="0" distL="0" distR="0" wp14:anchorId="31B6064B" wp14:editId="20F3F322">
@@ -3398,6 +3399,129 @@
           <w:bCs/>
         </w:rPr>
         <w:t>Требования к метрологическому обеспечению</w:t>
+      </w:r>
+    </w:p>
+    <w:p>
+      <w:pPr>
+        <w:rPr>
+          <w:b/>
+          <w:bCs/>
+        </w:rPr>
+      </w:pPr>
+    </w:p>
+    <w:p>
+      <w:pPr>
+        <w:rPr>
+          <w:b/>
+          <w:bCs/>
+        </w:rPr>
+      </w:pPr>
+      <w:r>
+        <w:rPr>
+          <w:b/>
+          <w:bCs/>
+        </w:rPr>
+        <w:lastRenderedPageBreak/>
+        <w:drawing>
+          <wp:inline distT="0" distB="0" distL="0" distR="0" wp14:anchorId="69507FEE" wp14:editId="5CDC930D">
+            <wp:extent cx="5940425" cy="5014595"/>
+            <wp:effectExtent l="0" t="0" r="3175" b="0"/>
+            <wp:docPr id="48" name="Рисунок 48"/>
+            <wp:cNvGraphicFramePr>
+              <a:graphicFrameLocks xmlns:a="http://schemas.openxmlformats.org/drawingml/2006/main" noChangeAspect="1"/>
+            </wp:cNvGraphicFramePr>
+            <a:graphic xmlns:a="http://schemas.openxmlformats.org/drawingml/2006/main">
+              <a:graphicData uri="http://schemas.openxmlformats.org/drawingml/2006/picture">
+                <pic:pic xmlns:pic="http://schemas.openxmlformats.org/drawingml/2006/picture">
+                  <pic:nvPicPr>
+                    <pic:cNvPr id="1" name=""/>
+                    <pic:cNvPicPr/>
+                  </pic:nvPicPr>
+                  <pic:blipFill>
+                    <a:blip r:embed="rId51"/>
+                    <a:stretch>
+                      <a:fillRect/>
+                    </a:stretch>
+                  </pic:blipFill>
+                  <pic:spPr>
+                    <a:xfrm>
+                      <a:off x="0" y="0"/>
+                      <a:ext cx="5940425" cy="5014595"/>
+                    </a:xfrm>
+                    <a:prstGeom prst="rect">
+                      <a:avLst/>
+                    </a:prstGeom>
+                  </pic:spPr>
+                </pic:pic>
+              </a:graphicData>
+            </a:graphic>
+          </wp:inline>
+        </w:drawing>
+      </w:r>
+    </w:p>
+    <w:p>
+      <w:pPr>
+        <w:rPr>
+          <w:b/>
+          <w:bCs/>
+        </w:rPr>
+      </w:pPr>
+      <w:r>
+        <w:rPr>
+          <w:b/>
+          <w:bCs/>
+        </w:rPr>
+        <w:lastRenderedPageBreak/>
+        <w:drawing>
+          <wp:inline distT="0" distB="0" distL="0" distR="0" wp14:anchorId="4CFD5EF0" wp14:editId="10BD74EF">
+            <wp:extent cx="5940425" cy="5014595"/>
+            <wp:effectExtent l="0" t="0" r="3175" b="0"/>
+            <wp:docPr id="49" name="Рисунок 49"/>
+            <wp:cNvGraphicFramePr>
+              <a:graphicFrameLocks xmlns:a="http://schemas.openxmlformats.org/drawingml/2006/main" noChangeAspect="1"/>
+            </wp:cNvGraphicFramePr>
+            <a:graphic xmlns:a="http://schemas.openxmlformats.org/drawingml/2006/main">
+              <a:graphicData uri="http://schemas.openxmlformats.org/drawingml/2006/picture">
+                <pic:pic xmlns:pic="http://schemas.openxmlformats.org/drawingml/2006/picture">
+                  <pic:nvPicPr>
+                    <pic:cNvPr id="1" name=""/>
+                    <pic:cNvPicPr/>
+                  </pic:nvPicPr>
+                  <pic:blipFill>
+                    <a:blip r:embed="rId51"/>
+                    <a:stretch>
+                      <a:fillRect/>
+                    </a:stretch>
+                  </pic:blipFill>
+                  <pic:spPr>
+                    <a:xfrm>
+                      <a:off x="0" y="0"/>
+                      <a:ext cx="5940425" cy="5014595"/>
+                    </a:xfrm>
+                    <a:prstGeom prst="rect">
+                      <a:avLst/>
+                    </a:prstGeom>
+                  </pic:spPr>
+                </pic:pic>
+              </a:graphicData>
+            </a:graphic>
+          </wp:inline>
+        </w:drawing>
+      </w:r>
+    </w:p>
+    <w:p>
+      <w:pPr>
+        <w:rPr>
+          <w:b/>
+          <w:bCs/>
+        </w:rPr>
+      </w:pPr>
+      <w:r>
+        <w:rPr>
+          <w:b/>
+          <w:bCs/>
+        </w:rPr>
+        <w:t>Требования к ОО</w:t>
       </w:r>
     </w:p>
     <w:p>

--- a/OtchetTz.docx
+++ b/OtchetTz.docx
@@ -3420,6 +3420,7 @@
         <w:rPr>
           <w:b/>
           <w:bCs/>
+          <w:noProof/>
         </w:rPr>
         <w:lastRenderedPageBreak/>
         <w:drawing>
@@ -3470,6 +3471,7 @@
         <w:rPr>
           <w:b/>
           <w:bCs/>
+          <w:noProof/>
         </w:rPr>
         <w:lastRenderedPageBreak/>
         <w:drawing>
@@ -3522,6 +3524,78 @@
           <w:bCs/>
         </w:rPr>
         <w:t>Требования к ОО</w:t>
+      </w:r>
+    </w:p>
+    <w:p>
+      <w:pPr>
+        <w:rPr>
+          <w:b/>
+          <w:bCs/>
+        </w:rPr>
+      </w:pPr>
+    </w:p>
+    <w:p>
+      <w:pPr>
+        <w:rPr>
+          <w:b/>
+          <w:bCs/>
+        </w:rPr>
+      </w:pPr>
+      <w:r>
+        <w:rPr>
+          <w:b/>
+          <w:bCs/>
+        </w:rPr>
+        <w:drawing>
+          <wp:inline distT="0" distB="0" distL="0" distR="0" wp14:anchorId="57755701" wp14:editId="5FD65F94">
+            <wp:extent cx="5940425" cy="641350"/>
+            <wp:effectExtent l="0" t="0" r="3175" b="6350"/>
+            <wp:docPr id="50" name="Рисунок 50"/>
+            <wp:cNvGraphicFramePr>
+              <a:graphicFrameLocks xmlns:a="http://schemas.openxmlformats.org/drawingml/2006/main" noChangeAspect="1"/>
+            </wp:cNvGraphicFramePr>
+            <a:graphic xmlns:a="http://schemas.openxmlformats.org/drawingml/2006/main">
+              <a:graphicData uri="http://schemas.openxmlformats.org/drawingml/2006/picture">
+                <pic:pic xmlns:pic="http://schemas.openxmlformats.org/drawingml/2006/picture">
+                  <pic:nvPicPr>
+                    <pic:cNvPr id="1" name=""/>
+                    <pic:cNvPicPr/>
+                  </pic:nvPicPr>
+                  <pic:blipFill>
+                    <a:blip r:embed="rId52"/>
+                    <a:stretch>
+                      <a:fillRect/>
+                    </a:stretch>
+                  </pic:blipFill>
+                  <pic:spPr>
+                    <a:xfrm>
+                      <a:off x="0" y="0"/>
+                      <a:ext cx="5940425" cy="641350"/>
+                    </a:xfrm>
+                    <a:prstGeom prst="rect">
+                      <a:avLst/>
+                    </a:prstGeom>
+                  </pic:spPr>
+                </pic:pic>
+              </a:graphicData>
+            </a:graphic>
+          </wp:inline>
+        </w:drawing>
+      </w:r>
+    </w:p>
+    <w:p>
+      <w:pPr>
+        <w:rPr>
+          <w:b/>
+          <w:bCs/>
+        </w:rPr>
+      </w:pPr>
+      <w:r>
+        <w:rPr>
+          <w:b/>
+          <w:bCs/>
+        </w:rPr>
+        <w:t>Требования к методическому обеспечению</w:t>
       </w:r>
     </w:p>
     <w:p>

--- a/OtchetTz.docx
+++ b/OtchetTz.docx
@@ -3545,6 +3545,7 @@
         <w:rPr>
           <w:b/>
           <w:bCs/>
+          <w:noProof/>
         </w:rPr>
         <w:drawing>
           <wp:inline distT="0" distB="0" distL="0" distR="0" wp14:anchorId="57755701" wp14:editId="5FD65F94">
@@ -3596,6 +3597,79 @@
           <w:bCs/>
         </w:rPr>
         <w:t>Требования к методическому обеспечению</w:t>
+      </w:r>
+    </w:p>
+    <w:p>
+      <w:pPr>
+        <w:rPr>
+          <w:b/>
+          <w:bCs/>
+        </w:rPr>
+      </w:pPr>
+    </w:p>
+    <w:p>
+      <w:pPr>
+        <w:rPr>
+          <w:b/>
+          <w:bCs/>
+        </w:rPr>
+      </w:pPr>
+      <w:r>
+        <w:rPr>
+          <w:b/>
+          <w:bCs/>
+        </w:rPr>
+        <w:lastRenderedPageBreak/>
+        <w:drawing>
+          <wp:inline distT="0" distB="0" distL="0" distR="0" wp14:anchorId="16621BED" wp14:editId="7BA2567F">
+            <wp:extent cx="5940425" cy="4104640"/>
+            <wp:effectExtent l="0" t="0" r="3175" b="0"/>
+            <wp:docPr id="51" name="Рисунок 51"/>
+            <wp:cNvGraphicFramePr>
+              <a:graphicFrameLocks xmlns:a="http://schemas.openxmlformats.org/drawingml/2006/main" noChangeAspect="1"/>
+            </wp:cNvGraphicFramePr>
+            <a:graphic xmlns:a="http://schemas.openxmlformats.org/drawingml/2006/main">
+              <a:graphicData uri="http://schemas.openxmlformats.org/drawingml/2006/picture">
+                <pic:pic xmlns:pic="http://schemas.openxmlformats.org/drawingml/2006/picture">
+                  <pic:nvPicPr>
+                    <pic:cNvPr id="1" name=""/>
+                    <pic:cNvPicPr/>
+                  </pic:nvPicPr>
+                  <pic:blipFill>
+                    <a:blip r:embed="rId53"/>
+                    <a:stretch>
+                      <a:fillRect/>
+                    </a:stretch>
+                  </pic:blipFill>
+                  <pic:spPr>
+                    <a:xfrm>
+                      <a:off x="0" y="0"/>
+                      <a:ext cx="5940425" cy="4104640"/>
+                    </a:xfrm>
+                    <a:prstGeom prst="rect">
+                      <a:avLst/>
+                    </a:prstGeom>
+                  </pic:spPr>
+                </pic:pic>
+              </a:graphicData>
+            </a:graphic>
+          </wp:inline>
+        </w:drawing>
+      </w:r>
+    </w:p>
+    <w:p>
+      <w:pPr>
+        <w:rPr>
+          <w:b/>
+          <w:bCs/>
+        </w:rPr>
+      </w:pPr>
+      <w:r>
+        <w:rPr>
+          <w:b/>
+          <w:bCs/>
+        </w:rPr>
+        <w:t>Требования к организационному обеспечению</w:t>
       </w:r>
     </w:p>
     <w:p>

--- a/OtchetTz.docx
+++ b/OtchetTz.docx
@@ -3618,6 +3618,7 @@
         <w:rPr>
           <w:b/>
           <w:bCs/>
+          <w:noProof/>
         </w:rPr>
         <w:lastRenderedPageBreak/>
         <w:drawing>
@@ -3670,6 +3671,78 @@
           <w:bCs/>
         </w:rPr>
         <w:t>Требования к организационному обеспечению</w:t>
+      </w:r>
+    </w:p>
+    <w:p>
+      <w:pPr>
+        <w:rPr>
+          <w:b/>
+          <w:bCs/>
+        </w:rPr>
+      </w:pPr>
+    </w:p>
+    <w:p>
+      <w:pPr>
+        <w:rPr>
+          <w:b/>
+          <w:bCs/>
+        </w:rPr>
+      </w:pPr>
+      <w:r>
+        <w:rPr>
+          <w:b/>
+          <w:bCs/>
+        </w:rPr>
+        <w:drawing>
+          <wp:inline distT="0" distB="0" distL="0" distR="0" wp14:anchorId="2A2DA868" wp14:editId="3AC2D906">
+            <wp:extent cx="5940425" cy="1722755"/>
+            <wp:effectExtent l="0" t="0" r="3175" b="0"/>
+            <wp:docPr id="52" name="Рисунок 52"/>
+            <wp:cNvGraphicFramePr>
+              <a:graphicFrameLocks xmlns:a="http://schemas.openxmlformats.org/drawingml/2006/main" noChangeAspect="1"/>
+            </wp:cNvGraphicFramePr>
+            <a:graphic xmlns:a="http://schemas.openxmlformats.org/drawingml/2006/main">
+              <a:graphicData uri="http://schemas.openxmlformats.org/drawingml/2006/picture">
+                <pic:pic xmlns:pic="http://schemas.openxmlformats.org/drawingml/2006/picture">
+                  <pic:nvPicPr>
+                    <pic:cNvPr id="1" name=""/>
+                    <pic:cNvPicPr/>
+                  </pic:nvPicPr>
+                  <pic:blipFill>
+                    <a:blip r:embed="rId54"/>
+                    <a:stretch>
+                      <a:fillRect/>
+                    </a:stretch>
+                  </pic:blipFill>
+                  <pic:spPr>
+                    <a:xfrm>
+                      <a:off x="0" y="0"/>
+                      <a:ext cx="5940425" cy="1722755"/>
+                    </a:xfrm>
+                    <a:prstGeom prst="rect">
+                      <a:avLst/>
+                    </a:prstGeom>
+                  </pic:spPr>
+                </pic:pic>
+              </a:graphicData>
+            </a:graphic>
+          </wp:inline>
+        </w:drawing>
+      </w:r>
+    </w:p>
+    <w:p>
+      <w:pPr>
+        <w:rPr>
+          <w:b/>
+          <w:bCs/>
+        </w:rPr>
+      </w:pPr>
+      <w:r>
+        <w:rPr>
+          <w:b/>
+          <w:bCs/>
+        </w:rPr>
+        <w:t>Требования к методичке и патентной частоте</w:t>
       </w:r>
     </w:p>
     <w:p>

--- a/OtchetTz.docx
+++ b/OtchetTz.docx
@@ -3692,6 +3692,7 @@
         <w:rPr>
           <w:b/>
           <w:bCs/>
+          <w:noProof/>
         </w:rPr>
         <w:drawing>
           <wp:inline distT="0" distB="0" distL="0" distR="0" wp14:anchorId="2A2DA868" wp14:editId="3AC2D906">
@@ -3743,6 +3744,79 @@
           <w:bCs/>
         </w:rPr>
         <w:t>Требования к методичке и патентной частоте</w:t>
+      </w:r>
+    </w:p>
+    <w:p>
+      <w:pPr>
+        <w:rPr>
+          <w:b/>
+          <w:bCs/>
+        </w:rPr>
+      </w:pPr>
+    </w:p>
+    <w:p>
+      <w:pPr>
+        <w:rPr>
+          <w:b/>
+          <w:bCs/>
+        </w:rPr>
+      </w:pPr>
+      <w:r>
+        <w:rPr>
+          <w:b/>
+          <w:bCs/>
+        </w:rPr>
+        <w:lastRenderedPageBreak/>
+        <w:drawing>
+          <wp:inline distT="0" distB="0" distL="0" distR="0" wp14:anchorId="3E64C29F" wp14:editId="110FA1D0">
+            <wp:extent cx="5940425" cy="3252470"/>
+            <wp:effectExtent l="0" t="0" r="3175" b="5080"/>
+            <wp:docPr id="53" name="Рисунок 53"/>
+            <wp:cNvGraphicFramePr>
+              <a:graphicFrameLocks xmlns:a="http://schemas.openxmlformats.org/drawingml/2006/main" noChangeAspect="1"/>
+            </wp:cNvGraphicFramePr>
+            <a:graphic xmlns:a="http://schemas.openxmlformats.org/drawingml/2006/main">
+              <a:graphicData uri="http://schemas.openxmlformats.org/drawingml/2006/picture">
+                <pic:pic xmlns:pic="http://schemas.openxmlformats.org/drawingml/2006/picture">
+                  <pic:nvPicPr>
+                    <pic:cNvPr id="1" name=""/>
+                    <pic:cNvPicPr/>
+                  </pic:nvPicPr>
+                  <pic:blipFill>
+                    <a:blip r:embed="rId55"/>
+                    <a:stretch>
+                      <a:fillRect/>
+                    </a:stretch>
+                  </pic:blipFill>
+                  <pic:spPr>
+                    <a:xfrm>
+                      <a:off x="0" y="0"/>
+                      <a:ext cx="5940425" cy="3252470"/>
+                    </a:xfrm>
+                    <a:prstGeom prst="rect">
+                      <a:avLst/>
+                    </a:prstGeom>
+                  </pic:spPr>
+                </pic:pic>
+              </a:graphicData>
+            </a:graphic>
+          </wp:inline>
+        </w:drawing>
+      </w:r>
+    </w:p>
+    <w:p>
+      <w:pPr>
+        <w:rPr>
+          <w:b/>
+          <w:bCs/>
+        </w:rPr>
+      </w:pPr>
+      <w:r>
+        <w:rPr>
+          <w:b/>
+          <w:bCs/>
+        </w:rPr>
+        <w:t>Состав и содержание работ по созданию системы</w:t>
       </w:r>
     </w:p>
     <w:p>

--- a/OtchetTz.docx
+++ b/OtchetTz.docx
@@ -3765,6 +3765,7 @@
         <w:rPr>
           <w:b/>
           <w:bCs/>
+          <w:noProof/>
         </w:rPr>
         <w:lastRenderedPageBreak/>
         <w:drawing>
@@ -3817,6 +3818,78 @@
           <w:bCs/>
         </w:rPr>
         <w:t>Состав и содержание работ по созданию системы</w:t>
+      </w:r>
+    </w:p>
+    <w:p>
+      <w:pPr>
+        <w:rPr>
+          <w:b/>
+          <w:bCs/>
+        </w:rPr>
+      </w:pPr>
+    </w:p>
+    <w:p>
+      <w:pPr>
+        <w:rPr>
+          <w:b/>
+          <w:bCs/>
+        </w:rPr>
+      </w:pPr>
+      <w:r>
+        <w:rPr>
+          <w:b/>
+          <w:bCs/>
+        </w:rPr>
+        <w:drawing>
+          <wp:inline distT="0" distB="0" distL="0" distR="0" wp14:anchorId="26B2DE82" wp14:editId="45CD32F3">
+            <wp:extent cx="5940425" cy="2723515"/>
+            <wp:effectExtent l="0" t="0" r="3175" b="635"/>
+            <wp:docPr id="54" name="Рисунок 54"/>
+            <wp:cNvGraphicFramePr>
+              <a:graphicFrameLocks xmlns:a="http://schemas.openxmlformats.org/drawingml/2006/main" noChangeAspect="1"/>
+            </wp:cNvGraphicFramePr>
+            <a:graphic xmlns:a="http://schemas.openxmlformats.org/drawingml/2006/main">
+              <a:graphicData uri="http://schemas.openxmlformats.org/drawingml/2006/picture">
+                <pic:pic xmlns:pic="http://schemas.openxmlformats.org/drawingml/2006/picture">
+                  <pic:nvPicPr>
+                    <pic:cNvPr id="1" name=""/>
+                    <pic:cNvPicPr/>
+                  </pic:nvPicPr>
+                  <pic:blipFill>
+                    <a:blip r:embed="rId56"/>
+                    <a:stretch>
+                      <a:fillRect/>
+                    </a:stretch>
+                  </pic:blipFill>
+                  <pic:spPr>
+                    <a:xfrm>
+                      <a:off x="0" y="0"/>
+                      <a:ext cx="5940425" cy="2723515"/>
+                    </a:xfrm>
+                    <a:prstGeom prst="rect">
+                      <a:avLst/>
+                    </a:prstGeom>
+                  </pic:spPr>
+                </pic:pic>
+              </a:graphicData>
+            </a:graphic>
+          </wp:inline>
+        </w:drawing>
+      </w:r>
+    </w:p>
+    <w:p>
+      <w:pPr>
+        <w:rPr>
+          <w:b/>
+          <w:bCs/>
+        </w:rPr>
+      </w:pPr>
+      <w:r>
+        <w:rPr>
+          <w:b/>
+          <w:bCs/>
+        </w:rPr>
+        <w:t>Порядок контроля приемки системы</w:t>
       </w:r>
     </w:p>
     <w:p>

--- a/OtchetTz.docx
+++ b/OtchetTz.docx
@@ -3839,6 +3839,7 @@
         <w:rPr>
           <w:b/>
           <w:bCs/>
+          <w:noProof/>
         </w:rPr>
         <w:drawing>
           <wp:inline distT="0" distB="0" distL="0" distR="0" wp14:anchorId="26B2DE82" wp14:editId="45CD32F3">
@@ -3890,6 +3891,79 @@
           <w:bCs/>
         </w:rPr>
         <w:t>Порядок контроля приемки системы</w:t>
+      </w:r>
+    </w:p>
+    <w:p>
+      <w:pPr>
+        <w:rPr>
+          <w:b/>
+          <w:bCs/>
+        </w:rPr>
+      </w:pPr>
+    </w:p>
+    <w:p>
+      <w:pPr>
+        <w:rPr>
+          <w:b/>
+          <w:bCs/>
+        </w:rPr>
+      </w:pPr>
+      <w:r>
+        <w:rPr>
+          <w:b/>
+          <w:bCs/>
+        </w:rPr>
+        <w:lastRenderedPageBreak/>
+        <w:drawing>
+          <wp:inline distT="0" distB="0" distL="0" distR="0" wp14:anchorId="67FD6161" wp14:editId="3E53A8EF">
+            <wp:extent cx="5940425" cy="2025015"/>
+            <wp:effectExtent l="0" t="0" r="3175" b="0"/>
+            <wp:docPr id="55" name="Рисунок 55"/>
+            <wp:cNvGraphicFramePr>
+              <a:graphicFrameLocks xmlns:a="http://schemas.openxmlformats.org/drawingml/2006/main" noChangeAspect="1"/>
+            </wp:cNvGraphicFramePr>
+            <a:graphic xmlns:a="http://schemas.openxmlformats.org/drawingml/2006/main">
+              <a:graphicData uri="http://schemas.openxmlformats.org/drawingml/2006/picture">
+                <pic:pic xmlns:pic="http://schemas.openxmlformats.org/drawingml/2006/picture">
+                  <pic:nvPicPr>
+                    <pic:cNvPr id="1" name=""/>
+                    <pic:cNvPicPr/>
+                  </pic:nvPicPr>
+                  <pic:blipFill>
+                    <a:blip r:embed="rId57"/>
+                    <a:stretch>
+                      <a:fillRect/>
+                    </a:stretch>
+                  </pic:blipFill>
+                  <pic:spPr>
+                    <a:xfrm>
+                      <a:off x="0" y="0"/>
+                      <a:ext cx="5940425" cy="2025015"/>
+                    </a:xfrm>
+                    <a:prstGeom prst="rect">
+                      <a:avLst/>
+                    </a:prstGeom>
+                  </pic:spPr>
+                </pic:pic>
+              </a:graphicData>
+            </a:graphic>
+          </wp:inline>
+        </w:drawing>
+      </w:r>
+    </w:p>
+    <w:p>
+      <w:pPr>
+        <w:rPr>
+          <w:b/>
+          <w:bCs/>
+        </w:rPr>
+      </w:pPr>
+      <w:r>
+        <w:rPr>
+          <w:b/>
+          <w:bCs/>
+        </w:rPr>
+        <w:t>Виды и объем испытаний</w:t>
       </w:r>
     </w:p>
     <w:p>

--- a/OtchetTz.docx
+++ b/OtchetTz.docx
@@ -3912,6 +3912,7 @@
         <w:rPr>
           <w:b/>
           <w:bCs/>
+          <w:noProof/>
         </w:rPr>
         <w:lastRenderedPageBreak/>
         <w:drawing>
@@ -3965,6 +3966,78 @@
         </w:rPr>
         <w:t>Виды и объем испытаний</w:t>
       </w:r>
+    </w:p>
+    <w:p>
+      <w:pPr>
+        <w:rPr>
+          <w:b/>
+          <w:bCs/>
+        </w:rPr>
+      </w:pPr>
+      <w:r>
+        <w:rPr>
+          <w:b/>
+          <w:bCs/>
+        </w:rPr>
+        <w:drawing>
+          <wp:inline distT="0" distB="0" distL="0" distR="0" wp14:anchorId="27AD238D" wp14:editId="2CE431C4">
+            <wp:extent cx="5940425" cy="851535"/>
+            <wp:effectExtent l="0" t="0" r="3175" b="5715"/>
+            <wp:docPr id="56" name="Рисунок 56"/>
+            <wp:cNvGraphicFramePr>
+              <a:graphicFrameLocks xmlns:a="http://schemas.openxmlformats.org/drawingml/2006/main" noChangeAspect="1"/>
+            </wp:cNvGraphicFramePr>
+            <a:graphic xmlns:a="http://schemas.openxmlformats.org/drawingml/2006/main">
+              <a:graphicData uri="http://schemas.openxmlformats.org/drawingml/2006/picture">
+                <pic:pic xmlns:pic="http://schemas.openxmlformats.org/drawingml/2006/picture">
+                  <pic:nvPicPr>
+                    <pic:cNvPr id="1" name=""/>
+                    <pic:cNvPicPr/>
+                  </pic:nvPicPr>
+                  <pic:blipFill>
+                    <a:blip r:embed="rId58"/>
+                    <a:stretch>
+                      <a:fillRect/>
+                    </a:stretch>
+                  </pic:blipFill>
+                  <pic:spPr>
+                    <a:xfrm>
+                      <a:off x="0" y="0"/>
+                      <a:ext cx="5940425" cy="851535"/>
+                    </a:xfrm>
+                    <a:prstGeom prst="rect">
+                      <a:avLst/>
+                    </a:prstGeom>
+                  </pic:spPr>
+                </pic:pic>
+              </a:graphicData>
+            </a:graphic>
+          </wp:inline>
+        </w:drawing>
+      </w:r>
+    </w:p>
+    <w:p>
+      <w:pPr>
+        <w:rPr>
+          <w:b/>
+          <w:bCs/>
+        </w:rPr>
+      </w:pPr>
+      <w:r>
+        <w:rPr>
+          <w:b/>
+          <w:bCs/>
+        </w:rPr>
+        <w:t>Требования к приемке работ по стадиям</w:t>
+      </w:r>
+    </w:p>
+    <w:p>
+      <w:pPr>
+        <w:rPr>
+          <w:b/>
+          <w:bCs/>
+        </w:rPr>
+      </w:pPr>
     </w:p>
     <w:p>
       <w:pPr>

--- a/OtchetTz.docx
+++ b/OtchetTz.docx
@@ -3978,6 +3978,7 @@
         <w:rPr>
           <w:b/>
           <w:bCs/>
+          <w:noProof/>
         </w:rPr>
         <w:drawing>
           <wp:inline distT="0" distB="0" distL="0" distR="0" wp14:anchorId="27AD238D" wp14:editId="2CE431C4">
@@ -4038,6 +4039,78 @@
           <w:bCs/>
         </w:rPr>
       </w:pPr>
+    </w:p>
+    <w:p>
+      <w:pPr>
+        <w:rPr>
+          <w:b/>
+          <w:bCs/>
+        </w:rPr>
+      </w:pPr>
+    </w:p>
+    <w:p>
+      <w:pPr>
+        <w:rPr>
+          <w:b/>
+          <w:bCs/>
+        </w:rPr>
+      </w:pPr>
+      <w:r>
+        <w:rPr>
+          <w:b/>
+          <w:bCs/>
+        </w:rPr>
+        <w:drawing>
+          <wp:inline distT="0" distB="0" distL="0" distR="0" wp14:anchorId="299098C6" wp14:editId="0FE726FF">
+            <wp:extent cx="5940425" cy="1911985"/>
+            <wp:effectExtent l="0" t="0" r="3175" b="0"/>
+            <wp:docPr id="57" name="Рисунок 57"/>
+            <wp:cNvGraphicFramePr>
+              <a:graphicFrameLocks xmlns:a="http://schemas.openxmlformats.org/drawingml/2006/main" noChangeAspect="1"/>
+            </wp:cNvGraphicFramePr>
+            <a:graphic xmlns:a="http://schemas.openxmlformats.org/drawingml/2006/main">
+              <a:graphicData uri="http://schemas.openxmlformats.org/drawingml/2006/picture">
+                <pic:pic xmlns:pic="http://schemas.openxmlformats.org/drawingml/2006/picture">
+                  <pic:nvPicPr>
+                    <pic:cNvPr id="1" name=""/>
+                    <pic:cNvPicPr/>
+                  </pic:nvPicPr>
+                  <pic:blipFill>
+                    <a:blip r:embed="rId59"/>
+                    <a:stretch>
+                      <a:fillRect/>
+                    </a:stretch>
+                  </pic:blipFill>
+                  <pic:spPr>
+                    <a:xfrm>
+                      <a:off x="0" y="0"/>
+                      <a:ext cx="5940425" cy="1911985"/>
+                    </a:xfrm>
+                    <a:prstGeom prst="rect">
+                      <a:avLst/>
+                    </a:prstGeom>
+                  </pic:spPr>
+                </pic:pic>
+              </a:graphicData>
+            </a:graphic>
+          </wp:inline>
+        </w:drawing>
+      </w:r>
+    </w:p>
+    <w:p>
+      <w:pPr>
+        <w:rPr>
+          <w:b/>
+          <w:bCs/>
+        </w:rPr>
+      </w:pPr>
+      <w:r>
+        <w:rPr>
+          <w:b/>
+          <w:bCs/>
+        </w:rPr>
+        <w:t>Технические мероприятия</w:t>
+      </w:r>
     </w:p>
     <w:p>
       <w:pPr>

--- a/OtchetTz.docx
+++ b/OtchetTz.docx
@@ -4059,6 +4059,7 @@
         <w:rPr>
           <w:b/>
           <w:bCs/>
+          <w:noProof/>
         </w:rPr>
         <w:drawing>
           <wp:inline distT="0" distB="0" distL="0" distR="0" wp14:anchorId="299098C6" wp14:editId="0FE726FF">
@@ -4110,6 +4111,78 @@
           <w:bCs/>
         </w:rPr>
         <w:t>Технические мероприятия</w:t>
+      </w:r>
+    </w:p>
+    <w:p>
+      <w:pPr>
+        <w:rPr>
+          <w:b/>
+          <w:bCs/>
+        </w:rPr>
+      </w:pPr>
+    </w:p>
+    <w:p>
+      <w:pPr>
+        <w:rPr>
+          <w:b/>
+          <w:bCs/>
+        </w:rPr>
+      </w:pPr>
+      <w:r>
+        <w:rPr>
+          <w:b/>
+          <w:bCs/>
+        </w:rPr>
+        <w:drawing>
+          <wp:inline distT="0" distB="0" distL="0" distR="0" wp14:anchorId="2AED2593" wp14:editId="69CB79D0">
+            <wp:extent cx="5940425" cy="1965325"/>
+            <wp:effectExtent l="0" t="0" r="3175" b="0"/>
+            <wp:docPr id="58" name="Рисунок 58"/>
+            <wp:cNvGraphicFramePr>
+              <a:graphicFrameLocks xmlns:a="http://schemas.openxmlformats.org/drawingml/2006/main" noChangeAspect="1"/>
+            </wp:cNvGraphicFramePr>
+            <a:graphic xmlns:a="http://schemas.openxmlformats.org/drawingml/2006/main">
+              <a:graphicData uri="http://schemas.openxmlformats.org/drawingml/2006/picture">
+                <pic:pic xmlns:pic="http://schemas.openxmlformats.org/drawingml/2006/picture">
+                  <pic:nvPicPr>
+                    <pic:cNvPr id="1" name=""/>
+                    <pic:cNvPicPr/>
+                  </pic:nvPicPr>
+                  <pic:blipFill>
+                    <a:blip r:embed="rId60"/>
+                    <a:stretch>
+                      <a:fillRect/>
+                    </a:stretch>
+                  </pic:blipFill>
+                  <pic:spPr>
+                    <a:xfrm>
+                      <a:off x="0" y="0"/>
+                      <a:ext cx="5940425" cy="1965325"/>
+                    </a:xfrm>
+                    <a:prstGeom prst="rect">
+                      <a:avLst/>
+                    </a:prstGeom>
+                  </pic:spPr>
+                </pic:pic>
+              </a:graphicData>
+            </a:graphic>
+          </wp:inline>
+        </w:drawing>
+      </w:r>
+    </w:p>
+    <w:p>
+      <w:pPr>
+        <w:rPr>
+          <w:b/>
+          <w:bCs/>
+        </w:rPr>
+      </w:pPr>
+      <w:r>
+        <w:rPr>
+          <w:b/>
+          <w:bCs/>
+        </w:rPr>
+        <w:t>Организационные мероприятия</w:t>
       </w:r>
     </w:p>
     <w:p>

--- a/OtchetTz.docx
+++ b/OtchetTz.docx
@@ -4132,6 +4132,7 @@
         <w:rPr>
           <w:b/>
           <w:bCs/>
+          <w:noProof/>
         </w:rPr>
         <w:drawing>
           <wp:inline distT="0" distB="0" distL="0" distR="0" wp14:anchorId="2AED2593" wp14:editId="69CB79D0">
@@ -4183,6 +4184,78 @@
           <w:bCs/>
         </w:rPr>
         <w:t>Организационные мероприятия</w:t>
+      </w:r>
+    </w:p>
+    <w:p>
+      <w:pPr>
+        <w:rPr>
+          <w:b/>
+          <w:bCs/>
+        </w:rPr>
+      </w:pPr>
+    </w:p>
+    <w:p>
+      <w:pPr>
+        <w:rPr>
+          <w:b/>
+          <w:bCs/>
+        </w:rPr>
+      </w:pPr>
+      <w:r>
+        <w:rPr>
+          <w:b/>
+          <w:bCs/>
+        </w:rPr>
+        <w:drawing>
+          <wp:inline distT="0" distB="0" distL="0" distR="0" wp14:anchorId="623E8CB6" wp14:editId="036A1998">
+            <wp:extent cx="5940425" cy="1032510"/>
+            <wp:effectExtent l="0" t="0" r="3175" b="0"/>
+            <wp:docPr id="59" name="Рисунок 59"/>
+            <wp:cNvGraphicFramePr>
+              <a:graphicFrameLocks xmlns:a="http://schemas.openxmlformats.org/drawingml/2006/main" noChangeAspect="1"/>
+            </wp:cNvGraphicFramePr>
+            <a:graphic xmlns:a="http://schemas.openxmlformats.org/drawingml/2006/main">
+              <a:graphicData uri="http://schemas.openxmlformats.org/drawingml/2006/picture">
+                <pic:pic xmlns:pic="http://schemas.openxmlformats.org/drawingml/2006/picture">
+                  <pic:nvPicPr>
+                    <pic:cNvPr id="1" name=""/>
+                    <pic:cNvPicPr/>
+                  </pic:nvPicPr>
+                  <pic:blipFill>
+                    <a:blip r:embed="rId61"/>
+                    <a:stretch>
+                      <a:fillRect/>
+                    </a:stretch>
+                  </pic:blipFill>
+                  <pic:spPr>
+                    <a:xfrm>
+                      <a:off x="0" y="0"/>
+                      <a:ext cx="5940425" cy="1032510"/>
+                    </a:xfrm>
+                    <a:prstGeom prst="rect">
+                      <a:avLst/>
+                    </a:prstGeom>
+                  </pic:spPr>
+                </pic:pic>
+              </a:graphicData>
+            </a:graphic>
+          </wp:inline>
+        </w:drawing>
+      </w:r>
+    </w:p>
+    <w:p>
+      <w:pPr>
+        <w:rPr>
+          <w:b/>
+          <w:bCs/>
+        </w:rPr>
+      </w:pPr>
+      <w:r>
+        <w:rPr>
+          <w:b/>
+          <w:bCs/>
+        </w:rPr>
+        <w:t>Изменения в информационном обеспечении</w:t>
       </w:r>
     </w:p>
     <w:p>

--- a/OtchetTz.docx
+++ b/OtchetTz.docx
@@ -4205,6 +4205,7 @@
         <w:rPr>
           <w:b/>
           <w:bCs/>
+          <w:noProof/>
         </w:rPr>
         <w:drawing>
           <wp:inline distT="0" distB="0" distL="0" distR="0" wp14:anchorId="623E8CB6" wp14:editId="036A1998">
@@ -4256,6 +4257,78 @@
           <w:bCs/>
         </w:rPr>
         <w:t>Изменения в информационном обеспечении</w:t>
+      </w:r>
+    </w:p>
+    <w:p>
+      <w:pPr>
+        <w:rPr>
+          <w:b/>
+          <w:bCs/>
+        </w:rPr>
+      </w:pPr>
+    </w:p>
+    <w:p>
+      <w:pPr>
+        <w:rPr>
+          <w:b/>
+          <w:bCs/>
+        </w:rPr>
+      </w:pPr>
+      <w:r>
+        <w:rPr>
+          <w:b/>
+          <w:bCs/>
+        </w:rPr>
+        <w:drawing>
+          <wp:inline distT="0" distB="0" distL="0" distR="0" wp14:anchorId="2E2EEF44" wp14:editId="599DD79F">
+            <wp:extent cx="5563376" cy="724001"/>
+            <wp:effectExtent l="0" t="0" r="0" b="0"/>
+            <wp:docPr id="60" name="Рисунок 60"/>
+            <wp:cNvGraphicFramePr>
+              <a:graphicFrameLocks xmlns:a="http://schemas.openxmlformats.org/drawingml/2006/main" noChangeAspect="1"/>
+            </wp:cNvGraphicFramePr>
+            <a:graphic xmlns:a="http://schemas.openxmlformats.org/drawingml/2006/main">
+              <a:graphicData uri="http://schemas.openxmlformats.org/drawingml/2006/picture">
+                <pic:pic xmlns:pic="http://schemas.openxmlformats.org/drawingml/2006/picture">
+                  <pic:nvPicPr>
+                    <pic:cNvPr id="1" name=""/>
+                    <pic:cNvPicPr/>
+                  </pic:nvPicPr>
+                  <pic:blipFill>
+                    <a:blip r:embed="rId62"/>
+                    <a:stretch>
+                      <a:fillRect/>
+                    </a:stretch>
+                  </pic:blipFill>
+                  <pic:spPr>
+                    <a:xfrm>
+                      <a:off x="0" y="0"/>
+                      <a:ext cx="5563376" cy="724001"/>
+                    </a:xfrm>
+                    <a:prstGeom prst="rect">
+                      <a:avLst/>
+                    </a:prstGeom>
+                  </pic:spPr>
+                </pic:pic>
+              </a:graphicData>
+            </a:graphic>
+          </wp:inline>
+        </w:drawing>
+      </w:r>
+    </w:p>
+    <w:p>
+      <w:pPr>
+        <w:rPr>
+          <w:b/>
+          <w:bCs/>
+        </w:rPr>
+      </w:pPr>
+      <w:r>
+        <w:rPr>
+          <w:b/>
+          <w:bCs/>
+        </w:rPr>
+        <w:t>Требования к документированию</w:t>
       </w:r>
     </w:p>
     <w:p>

--- a/OtchetTz.docx
+++ b/OtchetTz.docx
@@ -4278,6 +4278,7 @@
         <w:rPr>
           <w:b/>
           <w:bCs/>
+          <w:noProof/>
         </w:rPr>
         <w:drawing>
           <wp:inline distT="0" distB="0" distL="0" distR="0" wp14:anchorId="2E2EEF44" wp14:editId="599DD79F">
@@ -4346,6 +4347,62 @@
           <w:bCs/>
         </w:rPr>
       </w:pPr>
+      <w:r>
+        <w:rPr>
+          <w:b/>
+          <w:bCs/>
+        </w:rPr>
+        <w:drawing>
+          <wp:inline distT="0" distB="0" distL="0" distR="0" wp14:anchorId="286C74FE" wp14:editId="530CEE2F">
+            <wp:extent cx="5940425" cy="2458720"/>
+            <wp:effectExtent l="0" t="0" r="3175" b="0"/>
+            <wp:docPr id="61" name="Рисунок 61"/>
+            <wp:cNvGraphicFramePr>
+              <a:graphicFrameLocks xmlns:a="http://schemas.openxmlformats.org/drawingml/2006/main" noChangeAspect="1"/>
+            </wp:cNvGraphicFramePr>
+            <a:graphic xmlns:a="http://schemas.openxmlformats.org/drawingml/2006/main">
+              <a:graphicData uri="http://schemas.openxmlformats.org/drawingml/2006/picture">
+                <pic:pic xmlns:pic="http://schemas.openxmlformats.org/drawingml/2006/picture">
+                  <pic:nvPicPr>
+                    <pic:cNvPr id="1" name=""/>
+                    <pic:cNvPicPr/>
+                  </pic:nvPicPr>
+                  <pic:blipFill>
+                    <a:blip r:embed="rId63"/>
+                    <a:stretch>
+                      <a:fillRect/>
+                    </a:stretch>
+                  </pic:blipFill>
+                  <pic:spPr>
+                    <a:xfrm>
+                      <a:off x="0" y="0"/>
+                      <a:ext cx="5940425" cy="2458720"/>
+                    </a:xfrm>
+                    <a:prstGeom prst="rect">
+                      <a:avLst/>
+                    </a:prstGeom>
+                  </pic:spPr>
+                </pic:pic>
+              </a:graphicData>
+            </a:graphic>
+          </wp:inline>
+        </w:drawing>
+      </w:r>
+    </w:p>
+    <w:p>
+      <w:pPr>
+        <w:rPr>
+          <w:b/>
+          <w:bCs/>
+        </w:rPr>
+      </w:pPr>
+      <w:r>
+        <w:rPr>
+          <w:b/>
+          <w:bCs/>
+        </w:rPr>
+        <w:t>Источники разработки</w:t>
+      </w:r>
     </w:p>
     <w:sectPr>
       <w:pgSz w:w="11906" w:h="16838"/>
